--- a/lecNote/03_HTML_CSS/1014.8_테블릿레이아웃.docx
+++ b/lecNote/03_HTML_CSS/1014.8_테블릿레이아웃.docx
@@ -1,6 +1,6 @@
 
 <file path=word/document.xml><?xml version="1.0" encoding="utf-8"?>
-<w:document xmlns:wpc="http://schemas.microsoft.com/office/word/2010/wordprocessingCanvas" xmlns:cx="http://schemas.microsoft.com/office/drawing/2014/chartex" xmlns:mc="http://schemas.openxmlformats.org/markup-compatibility/2006" xmlns:o="urn:schemas-microsoft-com:office:office" xmlns:r="http://schemas.openxmlformats.org/officeDocument/2006/relationships" xmlns:m="http://schemas.openxmlformats.org/officeDocument/2006/math" xmlns:v="urn:schemas-microsoft-com:vml" xmlns:wp14="http://schemas.microsoft.com/office/word/2010/wordprocessingDrawing" xmlns:wp="http://schemas.openxmlformats.org/drawingml/2006/wordprocessingDrawing" xmlns:w10="urn:schemas-microsoft-com:office:word" xmlns:w="http://schemas.openxmlformats.org/wordprocessingml/2006/main" xmlns:w14="http://schemas.microsoft.com/office/word/2010/wordml" xmlns:w15="http://schemas.microsoft.com/office/word/2012/wordml" xmlns:w16se="http://schemas.microsoft.com/office/word/2015/wordml/symex" xmlns:wpg="http://schemas.microsoft.com/office/word/2010/wordprocessingGroup" xmlns:wpi="http://schemas.microsoft.com/office/word/2010/wordprocessingInk" xmlns:wne="http://schemas.microsoft.com/office/word/2006/wordml" xmlns:wps="http://schemas.microsoft.com/office/word/2010/wordprocessingShape" mc:Ignorable="w14 w15 w16se wp14">
+<w:document xmlns:wpc="http://schemas.microsoft.com/office/word/2010/wordprocessingCanvas" xmlns:cx="http://schemas.microsoft.com/office/drawing/2014/chartex" xmlns:cx1="http://schemas.microsoft.com/office/drawing/2015/9/8/chartex" xmlns:cx2="http://schemas.microsoft.com/office/drawing/2015/10/21/chartex" xmlns:cx3="http://schemas.microsoft.com/office/drawing/2016/5/9/chartex" xmlns:cx4="http://schemas.microsoft.com/office/drawing/2016/5/10/chartex" xmlns:cx5="http://schemas.microsoft.com/office/drawing/2016/5/11/chartex" xmlns:cx6="http://schemas.microsoft.com/office/drawing/2016/5/12/chartex" xmlns:cx7="http://schemas.microsoft.com/office/drawing/2016/5/13/chartex" xmlns:cx8="http://schemas.microsoft.com/office/drawing/2016/5/14/chartex" xmlns:mc="http://schemas.openxmlformats.org/markup-compatibility/2006" xmlns:aink="http://schemas.microsoft.com/office/drawing/2016/ink" xmlns:am3d="http://schemas.microsoft.com/office/drawing/2017/model3d" xmlns:o="urn:schemas-microsoft-com:office:office" xmlns:r="http://schemas.openxmlformats.org/officeDocument/2006/relationships" xmlns:m="http://schemas.openxmlformats.org/officeDocument/2006/math" xmlns:v="urn:schemas-microsoft-com:vml" xmlns:wp14="http://schemas.microsoft.com/office/word/2010/wordprocessingDrawing" xmlns:wp="http://schemas.openxmlformats.org/drawingml/2006/wordprocessingDrawing" xmlns:w10="urn:schemas-microsoft-com:office:word" xmlns:w="http://schemas.openxmlformats.org/wordprocessingml/2006/main" xmlns:w14="http://schemas.microsoft.com/office/word/2010/wordml" xmlns:w15="http://schemas.microsoft.com/office/word/2012/wordml" xmlns:w16cex="http://schemas.microsoft.com/office/word/2018/wordml/cex" xmlns:w16cid="http://schemas.microsoft.com/office/word/2016/wordml/cid" xmlns:w16="http://schemas.microsoft.com/office/word/2018/wordml" xmlns:w16sdtdh="http://schemas.microsoft.com/office/word/2020/wordml/sdtdatahash" xmlns:w16se="http://schemas.microsoft.com/office/word/2015/wordml/symex" xmlns:wpg="http://schemas.microsoft.com/office/word/2010/wordprocessingGroup" xmlns:wpi="http://schemas.microsoft.com/office/word/2010/wordprocessingInk" xmlns:wne="http://schemas.microsoft.com/office/word/2006/wordml" xmlns:wps="http://schemas.microsoft.com/office/word/2010/wordprocessingShape" mc:Ignorable="w14 w15 w16se w16cid w16 w16cex w16sdtdh wp14">
   <w:body>
     <w:p>
       <w:pPr>
@@ -13,7 +13,6 @@
           <w:sz w:val="22"/>
         </w:rPr>
       </w:pPr>
-      <w:proofErr w:type="gramStart"/>
       <w:r>
         <w:rPr>
           <w:rFonts w:hint="eastAsia"/>
@@ -30,9 +29,8 @@
           <w:sz w:val="30"/>
           <w:szCs w:val="30"/>
         </w:rPr>
-        <w:t xml:space="preserve"> VIII</w:t>
-      </w:r>
-      <w:proofErr w:type="gramEnd"/>
+        <w:t xml:space="preserve"> VIII </w:t>
+      </w:r>
       <w:r>
         <w:rPr>
           <w:rFonts w:hint="eastAsia"/>
@@ -40,7 +38,7 @@
           <w:sz w:val="30"/>
           <w:szCs w:val="30"/>
         </w:rPr>
-        <w:t xml:space="preserve"> </w:t>
+        <w:t>]</w:t>
       </w:r>
       <w:r>
         <w:rPr>
@@ -49,71 +47,60 @@
           <w:sz w:val="30"/>
           <w:szCs w:val="30"/>
         </w:rPr>
-        <w:t>]</w:t>
-      </w:r>
-      <w:r>
-        <w:rPr>
-          <w:rFonts w:hint="eastAsia"/>
-          <w:b/>
-          <w:sz w:val="30"/>
-          <w:szCs w:val="30"/>
-        </w:rPr>
         <w:t xml:space="preserve"> </w:t>
       </w:r>
-      <w:proofErr w:type="spellStart"/>
       <w:r>
         <w:rPr>
           <w:rFonts w:hint="eastAsia"/>
           <w:b/>
           <w:sz w:val="22"/>
         </w:rPr>
-        <w:t>테블릿</w:t>
-      </w:r>
-      <w:proofErr w:type="spellEnd"/>
+        <w:t>테블릿 레이아웃</w:t>
+      </w:r>
+    </w:p>
+    <w:p>
+      <w:pPr>
+        <w:spacing w:line="240" w:lineRule="auto"/>
+      </w:pPr>
+      <w:r>
+        <w:t>Visual Studio nod</w:t>
+      </w:r>
       <w:r>
         <w:rPr>
           <w:rFonts w:hint="eastAsia"/>
-          <w:b/>
-          <w:sz w:val="22"/>
-        </w:rPr>
-        <w:t xml:space="preserve"> 레이아웃</w:t>
-      </w:r>
-    </w:p>
-    <w:p>
-      <w:pPr>
-        <w:spacing w:line="240" w:lineRule="auto"/>
-      </w:pPr>
-      <w:r>
-        <w:t>Visual Studio nod</w:t>
+        </w:rPr>
+        <w:t xml:space="preserve">e에서 톱니바퀴 </w:t>
+      </w:r>
+      <w:r>
+        <w:t xml:space="preserve">-&gt; </w:t>
       </w:r>
       <w:r>
         <w:rPr>
           <w:rFonts w:hint="eastAsia"/>
         </w:rPr>
-        <w:t xml:space="preserve">e에서 톱니바퀴 </w:t>
+        <w:t xml:space="preserve">코드조각 </w:t>
       </w:r>
       <w:r>
         <w:t xml:space="preserve">-&gt; </w:t>
       </w:r>
-      <w:proofErr w:type="spellStart"/>
       <w:r>
         <w:rPr>
           <w:rFonts w:hint="eastAsia"/>
         </w:rPr>
-        <w:t>코드조각</w:t>
-      </w:r>
-      <w:proofErr w:type="spellEnd"/>
+        <w:t>h</w:t>
+      </w:r>
+      <w:r>
+        <w:t>tml.json</w:t>
+      </w:r>
       <w:r>
         <w:rPr>
           <w:rFonts w:hint="eastAsia"/>
         </w:rPr>
-        <w:t xml:space="preserve"> </w:t>
-      </w:r>
-      <w:r>
-        <w:t xml:space="preserve">-&gt; </w:t>
-      </w:r>
-      <w:proofErr w:type="spellStart"/>
-      <w:proofErr w:type="gramStart"/>
+        <w:t xml:space="preserve">선택 </w:t>
+      </w:r>
+      <w:r>
+        <w:t xml:space="preserve">: </w:t>
+      </w:r>
       <w:r>
         <w:rPr>
           <w:rFonts w:hint="eastAsia"/>
@@ -123,31 +110,6 @@
       <w:r>
         <w:t>tml.json</w:t>
       </w:r>
-      <w:proofErr w:type="spellEnd"/>
-      <w:r>
-        <w:rPr>
-          <w:rFonts w:hint="eastAsia"/>
-        </w:rPr>
-        <w:t xml:space="preserve">선택 </w:t>
-      </w:r>
-      <w:r>
-        <w:t>:</w:t>
-      </w:r>
-      <w:proofErr w:type="gramEnd"/>
-      <w:r>
-        <w:t xml:space="preserve"> </w:t>
-      </w:r>
-      <w:proofErr w:type="spellStart"/>
-      <w:r>
-        <w:rPr>
-          <w:rFonts w:hint="eastAsia"/>
-        </w:rPr>
-        <w:t>h</w:t>
-      </w:r>
-      <w:r>
-        <w:t>tml.json</w:t>
-      </w:r>
-      <w:proofErr w:type="spellEnd"/>
       <w:r>
         <w:rPr>
           <w:rFonts w:hint="eastAsia"/>
@@ -190,29 +152,7 @@
           <w:sz w:val="21"/>
           <w:szCs w:val="21"/>
         </w:rPr>
-        <w:t>"</w:t>
-      </w:r>
-      <w:proofErr w:type="spellStart"/>
-      <w:r>
-        <w:rPr>
-          <w:rFonts w:ascii="Consolas" w:eastAsia="굴림" w:hAnsi="Consolas" w:cs="굴림"/>
-          <w:color w:val="0451A5"/>
-          <w:kern w:val="0"/>
-          <w:sz w:val="21"/>
-          <w:szCs w:val="21"/>
-        </w:rPr>
-        <w:t>lec</w:t>
-      </w:r>
-      <w:proofErr w:type="spellEnd"/>
-      <w:r>
-        <w:rPr>
-          <w:rFonts w:ascii="Consolas" w:eastAsia="굴림" w:hAnsi="Consolas" w:cs="굴림"/>
-          <w:color w:val="0451A5"/>
-          <w:kern w:val="0"/>
-          <w:sz w:val="21"/>
-          <w:szCs w:val="21"/>
-        </w:rPr>
-        <w:t xml:space="preserve"> html form"</w:t>
+        <w:t>"lec html form"</w:t>
       </w:r>
       <w:r>
         <w:rPr>
@@ -280,29 +220,7 @@
           <w:sz w:val="21"/>
           <w:szCs w:val="21"/>
         </w:rPr>
-        <w:t>"html-</w:t>
-      </w:r>
-      <w:proofErr w:type="spellStart"/>
-      <w:r>
-        <w:rPr>
-          <w:rFonts w:ascii="Consolas" w:eastAsia="굴림" w:hAnsi="Consolas" w:cs="굴림"/>
-          <w:color w:val="A31515"/>
-          <w:kern w:val="0"/>
-          <w:sz w:val="21"/>
-          <w:szCs w:val="21"/>
-        </w:rPr>
-        <w:t>templateEx</w:t>
-      </w:r>
-      <w:proofErr w:type="spellEnd"/>
-      <w:r>
-        <w:rPr>
-          <w:rFonts w:ascii="Consolas" w:eastAsia="굴림" w:hAnsi="Consolas" w:cs="굴림"/>
-          <w:color w:val="A31515"/>
-          <w:kern w:val="0"/>
-          <w:sz w:val="21"/>
-          <w:szCs w:val="21"/>
-        </w:rPr>
-        <w:t>"</w:t>
+        <w:t>"html-templateEx"</w:t>
       </w:r>
       <w:r>
         <w:rPr>
@@ -398,29 +316,7 @@
           <w:sz w:val="21"/>
           <w:szCs w:val="21"/>
         </w:rPr>
-        <w:t>"</w:t>
-      </w:r>
-      <w:proofErr w:type="gramStart"/>
-      <w:r>
-        <w:rPr>
-          <w:rFonts w:ascii="Consolas" w:eastAsia="굴림" w:hAnsi="Consolas" w:cs="굴림"/>
-          <w:color w:val="A31515"/>
-          <w:kern w:val="0"/>
-          <w:sz w:val="21"/>
-          <w:szCs w:val="21"/>
-        </w:rPr>
-        <w:t>&lt;!DOCTYPE</w:t>
-      </w:r>
-      <w:proofErr w:type="gramEnd"/>
-      <w:r>
-        <w:rPr>
-          <w:rFonts w:ascii="Consolas" w:eastAsia="굴림" w:hAnsi="Consolas" w:cs="굴림"/>
-          <w:color w:val="A31515"/>
-          <w:kern w:val="0"/>
-          <w:sz w:val="21"/>
-          <w:szCs w:val="21"/>
-        </w:rPr>
-        <w:t xml:space="preserve"> html&gt;"</w:t>
+        <w:t>"&lt;!DOCTYPE html&gt;"</w:t>
       </w:r>
       <w:r>
         <w:rPr>
@@ -468,9 +364,18 @@
           <w:sz w:val="21"/>
           <w:szCs w:val="21"/>
         </w:rPr>
-        <w:t xml:space="preserve">"&lt;html </w:t>
-      </w:r>
-      <w:proofErr w:type="spellStart"/>
+        <w:t>"&lt;html lang=</w:t>
+      </w:r>
+      <w:r>
+        <w:rPr>
+          <w:rFonts w:ascii="Consolas" w:eastAsia="굴림" w:hAnsi="Consolas" w:cs="굴림"/>
+          <w:color w:val="EE0000"/>
+          <w:kern w:val="0"/>
+          <w:sz w:val="21"/>
+          <w:szCs w:val="21"/>
+        </w:rPr>
+        <w:t>\"</w:t>
+      </w:r>
       <w:r>
         <w:rPr>
           <w:rFonts w:ascii="Consolas" w:eastAsia="굴림" w:hAnsi="Consolas" w:cs="굴림"/>
@@ -479,9 +384,18 @@
           <w:sz w:val="21"/>
           <w:szCs w:val="21"/>
         </w:rPr>
-        <w:t>lang</w:t>
-      </w:r>
-      <w:proofErr w:type="spellEnd"/>
+        <w:t>ko</w:t>
+      </w:r>
+      <w:r>
+        <w:rPr>
+          <w:rFonts w:ascii="Consolas" w:eastAsia="굴림" w:hAnsi="Consolas" w:cs="굴림"/>
+          <w:color w:val="EE0000"/>
+          <w:kern w:val="0"/>
+          <w:sz w:val="21"/>
+          <w:szCs w:val="21"/>
+        </w:rPr>
+        <w:t>\"</w:t>
+      </w:r>
       <w:r>
         <w:rPr>
           <w:rFonts w:ascii="Consolas" w:eastAsia="굴림" w:hAnsi="Consolas" w:cs="굴림"/>
@@ -490,71 +404,7 @@
           <w:sz w:val="21"/>
           <w:szCs w:val="21"/>
         </w:rPr>
-        <w:t>=</w:t>
-      </w:r>
-      <w:r>
-        <w:rPr>
-          <w:rFonts w:ascii="Consolas" w:eastAsia="굴림" w:hAnsi="Consolas" w:cs="굴림"/>
-          <w:color w:val="EE0000"/>
-          <w:kern w:val="0"/>
-          <w:sz w:val="21"/>
-          <w:szCs w:val="21"/>
-        </w:rPr>
-        <w:t>\"</w:t>
-      </w:r>
-      <w:proofErr w:type="spellStart"/>
-      <w:r>
-        <w:rPr>
-          <w:rFonts w:ascii="Consolas" w:eastAsia="굴림" w:hAnsi="Consolas" w:cs="굴림"/>
-          <w:color w:val="A31515"/>
-          <w:kern w:val="0"/>
-          <w:sz w:val="21"/>
-          <w:szCs w:val="21"/>
-        </w:rPr>
-        <w:t>ko</w:t>
-      </w:r>
-      <w:proofErr w:type="spellEnd"/>
-      <w:r>
-        <w:rPr>
-          <w:rFonts w:ascii="Consolas" w:eastAsia="굴림" w:hAnsi="Consolas" w:cs="굴림"/>
-          <w:color w:val="EE0000"/>
-          <w:kern w:val="0"/>
-          <w:sz w:val="21"/>
-          <w:szCs w:val="21"/>
-        </w:rPr>
-        <w:t>\"</w:t>
-      </w:r>
-      <w:r>
-        <w:rPr>
-          <w:rFonts w:ascii="Consolas" w:eastAsia="굴림" w:hAnsi="Consolas" w:cs="굴림"/>
-          <w:color w:val="A31515"/>
-          <w:kern w:val="0"/>
-          <w:sz w:val="21"/>
-          <w:szCs w:val="21"/>
-        </w:rPr>
-        <w:t xml:space="preserve"> </w:t>
-      </w:r>
-      <w:proofErr w:type="spellStart"/>
-      <w:r>
-        <w:rPr>
-          <w:rFonts w:ascii="Consolas" w:eastAsia="굴림" w:hAnsi="Consolas" w:cs="굴림"/>
-          <w:color w:val="A31515"/>
-          <w:kern w:val="0"/>
-          <w:sz w:val="21"/>
-          <w:szCs w:val="21"/>
-        </w:rPr>
-        <w:t>xmlns</w:t>
-      </w:r>
-      <w:proofErr w:type="spellEnd"/>
-      <w:r>
-        <w:rPr>
-          <w:rFonts w:ascii="Consolas" w:eastAsia="굴림" w:hAnsi="Consolas" w:cs="굴림"/>
-          <w:color w:val="A31515"/>
-          <w:kern w:val="0"/>
-          <w:sz w:val="21"/>
-          <w:szCs w:val="21"/>
-        </w:rPr>
-        <w:t>=</w:t>
+        <w:t xml:space="preserve"> xmlns=</w:t>
       </w:r>
       <w:r>
         <w:rPr>
@@ -878,7 +728,7 @@
           <w:sz w:val="21"/>
           <w:szCs w:val="21"/>
         </w:rPr>
-        <w:t>width=device-width, height=device-height, initial-scale=1.0, minimum-scale=1.0, maximum-scale=1.0</w:t>
+        <w:t>width=device-width, initial-scale=1.0, minimum-scale=1.0, maximum-scale=1.0</w:t>
       </w:r>
       <w:r>
         <w:rPr>
@@ -1825,8 +1675,6 @@
       <w:pPr>
         <w:spacing w:line="240" w:lineRule="auto"/>
       </w:pPr>
-      <w:bookmarkStart w:id="0" w:name="_GoBack"/>
-      <w:bookmarkEnd w:id="0"/>
     </w:p>
     <w:p>
       <w:pPr>
@@ -1839,7 +1687,7 @@
         <mc:AlternateContent>
           <mc:Choice Requires="wps">
             <w:drawing>
-              <wp:anchor distT="0" distB="0" distL="114300" distR="114300" simplePos="0" relativeHeight="251656704" behindDoc="0" locked="0" layoutInCell="1" allowOverlap="1" wp14:anchorId="039F5A7A" wp14:editId="135EBC8F">
+              <wp:anchor distT="0" distB="0" distL="114300" distR="114300" simplePos="0" relativeHeight="251656704" behindDoc="0" locked="0" layoutInCell="1" allowOverlap="1" wp14:anchorId="552E6A6C" wp14:editId="70B597A9">
                 <wp:simplePos x="0" y="0"/>
                 <wp:positionH relativeFrom="column">
                   <wp:posOffset>61595</wp:posOffset>
@@ -1919,7 +1767,7 @@
         <mc:AlternateContent>
           <mc:Choice Requires="wps">
             <w:drawing>
-              <wp:anchor distT="0" distB="0" distL="114300" distR="114300" simplePos="0" relativeHeight="251657728" behindDoc="0" locked="0" layoutInCell="1" allowOverlap="1" wp14:anchorId="67DD3A73" wp14:editId="2D18466A">
+              <wp:anchor distT="0" distB="0" distL="114300" distR="114300" simplePos="0" relativeHeight="251657728" behindDoc="0" locked="0" layoutInCell="1" allowOverlap="1" wp14:anchorId="018813DA" wp14:editId="5C6E4392">
                 <wp:simplePos x="0" y="0"/>
                 <wp:positionH relativeFrom="column">
                   <wp:posOffset>-130398</wp:posOffset>
@@ -1999,7 +1847,7 @@
         <mc:AlternateContent>
           <mc:Choice Requires="wps">
             <w:drawing>
-              <wp:anchor distT="0" distB="0" distL="114300" distR="114300" simplePos="0" relativeHeight="251659776" behindDoc="0" locked="0" layoutInCell="1" allowOverlap="1" wp14:anchorId="4EA627C9" wp14:editId="575122E2">
+              <wp:anchor distT="0" distB="0" distL="114300" distR="114300" simplePos="0" relativeHeight="251659776" behindDoc="0" locked="0" layoutInCell="1" allowOverlap="1" wp14:anchorId="0D232CC8" wp14:editId="1979B373">
                 <wp:simplePos x="0" y="0"/>
                 <wp:positionH relativeFrom="column">
                   <wp:posOffset>230</wp:posOffset>
@@ -2079,7 +1927,7 @@
         <mc:AlternateContent>
           <mc:Choice Requires="wps">
             <w:drawing>
-              <wp:anchor distT="0" distB="0" distL="114300" distR="114300" simplePos="0" relativeHeight="251658752" behindDoc="0" locked="0" layoutInCell="1" allowOverlap="1" wp14:anchorId="5EB42246" wp14:editId="3F93C008">
+              <wp:anchor distT="0" distB="0" distL="114300" distR="114300" simplePos="0" relativeHeight="251658752" behindDoc="0" locked="0" layoutInCell="1" allowOverlap="1" wp14:anchorId="6CE5FE7E" wp14:editId="4E611F0F">
                 <wp:simplePos x="0" y="0"/>
                 <wp:positionH relativeFrom="column">
                   <wp:posOffset>4130103</wp:posOffset>
@@ -2157,7 +2005,7 @@
           <w:noProof/>
         </w:rPr>
         <w:drawing>
-          <wp:inline distT="0" distB="0" distL="0" distR="0" wp14:anchorId="4ABDA9F8" wp14:editId="3EB65F09">
+          <wp:inline distT="0" distB="0" distL="0" distR="0" wp14:anchorId="7EF162E1" wp14:editId="0D6B492D">
             <wp:extent cx="5981700" cy="3017202"/>
             <wp:effectExtent l="0" t="0" r="0" b="0"/>
             <wp:docPr id="3" name="그림 3"/>
@@ -2212,7 +2060,6 @@
           <w:szCs w:val="19"/>
         </w:rPr>
       </w:pPr>
-      <w:proofErr w:type="gramStart"/>
       <w:r>
         <w:rPr>
           <w:rFonts w:ascii="돋움체" w:eastAsia="돋움체" w:cs="돋움체"/>
@@ -2233,7 +2080,6 @@
         </w:rPr>
         <w:t>!DOCTYPE</w:t>
       </w:r>
-      <w:proofErr w:type="gramEnd"/>
       <w:r>
         <w:rPr>
           <w:rFonts w:ascii="돋움체" w:eastAsia="돋움체" w:cs="돋움체"/>
@@ -2309,7 +2155,6 @@
         </w:rPr>
         <w:t xml:space="preserve"> </w:t>
       </w:r>
-      <w:proofErr w:type="spellStart"/>
       <w:r>
         <w:rPr>
           <w:rFonts w:ascii="돋움체" w:eastAsia="돋움체" w:cs="돋움체"/>
@@ -2320,38 +2165,15 @@
         </w:rPr>
         <w:t>lang</w:t>
       </w:r>
-      <w:proofErr w:type="spellEnd"/>
-      <w:r>
-        <w:rPr>
-          <w:rFonts w:ascii="돋움체" w:eastAsia="돋움체" w:cs="돋움체"/>
-          <w:color w:val="0000FF"/>
-          <w:kern w:val="0"/>
-          <w:sz w:val="19"/>
-          <w:szCs w:val="19"/>
-        </w:rPr>
-        <w:t>="</w:t>
-      </w:r>
-      <w:proofErr w:type="spellStart"/>
-      <w:r>
-        <w:rPr>
-          <w:rFonts w:ascii="돋움체" w:eastAsia="돋움체" w:cs="돋움체"/>
-          <w:color w:val="0000FF"/>
-          <w:kern w:val="0"/>
-          <w:sz w:val="19"/>
-          <w:szCs w:val="19"/>
-        </w:rPr>
-        <w:t>en</w:t>
-      </w:r>
-      <w:proofErr w:type="spellEnd"/>
-      <w:r>
-        <w:rPr>
-          <w:rFonts w:ascii="돋움체" w:eastAsia="돋움체" w:cs="돋움체"/>
-          <w:color w:val="0000FF"/>
-          <w:kern w:val="0"/>
-          <w:sz w:val="19"/>
-          <w:szCs w:val="19"/>
-        </w:rPr>
-        <w:t>"</w:t>
+      <w:r>
+        <w:rPr>
+          <w:rFonts w:ascii="돋움체" w:eastAsia="돋움체" w:cs="돋움체"/>
+          <w:color w:val="0000FF"/>
+          <w:kern w:val="0"/>
+          <w:sz w:val="19"/>
+          <w:szCs w:val="19"/>
+        </w:rPr>
+        <w:t>="en"</w:t>
       </w:r>
       <w:r>
         <w:rPr>
@@ -2363,7 +2185,6 @@
         </w:rPr>
         <w:t xml:space="preserve"> </w:t>
       </w:r>
-      <w:proofErr w:type="spellStart"/>
       <w:r>
         <w:rPr>
           <w:rFonts w:ascii="돋움체" w:eastAsia="돋움체" w:cs="돋움체"/>
@@ -2374,7 +2195,6 @@
         </w:rPr>
         <w:t>xmlns</w:t>
       </w:r>
-      <w:proofErr w:type="spellEnd"/>
       <w:r>
         <w:rPr>
           <w:rFonts w:ascii="돋움체" w:eastAsia="돋움체" w:cs="돋움체"/>
@@ -2996,7 +2816,6 @@
         </w:rPr>
         <w:t>{</w:t>
       </w:r>
-      <w:proofErr w:type="spellStart"/>
       <w:r>
         <w:rPr>
           <w:rFonts w:ascii="돋움체" w:eastAsia="돋움체" w:cs="돋움체"/>
@@ -3005,18 +2824,7 @@
           <w:sz w:val="19"/>
           <w:szCs w:val="19"/>
         </w:rPr>
-        <w:t>list-</w:t>
-      </w:r>
-      <w:proofErr w:type="gramStart"/>
-      <w:r>
-        <w:rPr>
-          <w:rFonts w:ascii="돋움체" w:eastAsia="돋움체" w:cs="돋움체"/>
-          <w:color w:val="FF0000"/>
-          <w:kern w:val="0"/>
-          <w:sz w:val="19"/>
-          <w:szCs w:val="19"/>
-        </w:rPr>
-        <w:t>style</w:t>
+        <w:t>list-style</w:t>
       </w:r>
       <w:r>
         <w:rPr>
@@ -3038,8 +2846,6 @@
         </w:rPr>
         <w:t>none</w:t>
       </w:r>
-      <w:proofErr w:type="spellEnd"/>
-      <w:proofErr w:type="gramEnd"/>
       <w:r>
         <w:rPr>
           <w:rFonts w:ascii="돋움체" w:eastAsia="돋움체" w:cs="돋움체"/>
@@ -3095,7 +2901,6 @@
         </w:rPr>
         <w:t>{</w:t>
       </w:r>
-      <w:proofErr w:type="spellStart"/>
       <w:r>
         <w:rPr>
           <w:rFonts w:ascii="돋움체" w:eastAsia="돋움체" w:cs="돋움체"/>
@@ -3104,18 +2909,7 @@
           <w:sz w:val="19"/>
           <w:szCs w:val="19"/>
         </w:rPr>
-        <w:t>text-</w:t>
-      </w:r>
-      <w:proofErr w:type="gramStart"/>
-      <w:r>
-        <w:rPr>
-          <w:rFonts w:ascii="돋움체" w:eastAsia="돋움체" w:cs="돋움체"/>
-          <w:color w:val="FF0000"/>
-          <w:kern w:val="0"/>
-          <w:sz w:val="19"/>
-          <w:szCs w:val="19"/>
-        </w:rPr>
-        <w:t>decoration</w:t>
+        <w:t>text-decoration</w:t>
       </w:r>
       <w:r>
         <w:rPr>
@@ -3137,8 +2931,6 @@
         </w:rPr>
         <w:t>none</w:t>
       </w:r>
-      <w:proofErr w:type="spellEnd"/>
-      <w:proofErr w:type="gramEnd"/>
       <w:r>
         <w:rPr>
           <w:rFonts w:ascii="돋움체" w:eastAsia="돋움체" w:cs="돋움체"/>
@@ -3202,29 +2994,7 @@
           <w:sz w:val="19"/>
           <w:szCs w:val="19"/>
         </w:rPr>
-        <w:t>* * * * * * * * #</w:t>
-      </w:r>
-      <w:proofErr w:type="spellStart"/>
-      <w:r>
-        <w:rPr>
-          <w:rFonts w:ascii="돋움체" w:eastAsia="돋움체" w:cs="돋움체"/>
-          <w:color w:val="006400"/>
-          <w:kern w:val="0"/>
-          <w:sz w:val="19"/>
-          <w:szCs w:val="19"/>
-        </w:rPr>
-        <w:t>top_bar</w:t>
-      </w:r>
-      <w:proofErr w:type="spellEnd"/>
-      <w:r>
-        <w:rPr>
-          <w:rFonts w:ascii="돋움체" w:eastAsia="돋움체" w:cs="돋움체"/>
-          <w:color w:val="006400"/>
-          <w:kern w:val="0"/>
-          <w:sz w:val="19"/>
-          <w:szCs w:val="19"/>
-        </w:rPr>
-        <w:t xml:space="preserve"> * * * * * * * * * * *</w:t>
+        <w:t>* * * * * * * * #top_bar * * * * * * * * * * *</w:t>
       </w:r>
       <w:r>
         <w:rPr>
@@ -3279,31 +3049,8 @@
           <w:sz w:val="19"/>
           <w:szCs w:val="19"/>
         </w:rPr>
-        <w:t>#</w:t>
-      </w:r>
-      <w:proofErr w:type="spellStart"/>
-      <w:r>
-        <w:rPr>
-          <w:rFonts w:ascii="돋움체" w:eastAsia="돋움체" w:cs="돋움체"/>
-          <w:color w:val="800000"/>
-          <w:kern w:val="0"/>
-          <w:sz w:val="19"/>
-          <w:szCs w:val="19"/>
-        </w:rPr>
-        <w:t>top_</w:t>
-      </w:r>
-      <w:proofErr w:type="gramStart"/>
-      <w:r>
-        <w:rPr>
-          <w:rFonts w:ascii="돋움체" w:eastAsia="돋움체" w:cs="돋움체"/>
-          <w:color w:val="800000"/>
-          <w:kern w:val="0"/>
-          <w:sz w:val="19"/>
-          <w:szCs w:val="19"/>
-        </w:rPr>
-        <w:t>bar</w:t>
-      </w:r>
-      <w:proofErr w:type="spellEnd"/>
+        <w:t>#top_bar</w:t>
+      </w:r>
       <w:r>
         <w:rPr>
           <w:rFonts w:ascii="돋움체" w:eastAsia="돋움체" w:cs="돋움체"/>
@@ -3314,8 +3061,6 @@
         </w:rPr>
         <w:t>{</w:t>
       </w:r>
-      <w:proofErr w:type="spellStart"/>
-      <w:proofErr w:type="gramEnd"/>
       <w:r>
         <w:rPr>
           <w:rFonts w:ascii="돋움체" w:eastAsia="돋움체" w:cs="돋움체"/>
@@ -3346,7 +3091,6 @@
         </w:rPr>
         <w:t>fixed</w:t>
       </w:r>
-      <w:proofErr w:type="spellEnd"/>
       <w:r>
         <w:rPr>
           <w:rFonts w:ascii="돋움체" w:eastAsia="돋움체" w:cs="돋움체"/>
@@ -3615,18 +3359,7 @@
           <w:sz w:val="19"/>
           <w:szCs w:val="19"/>
         </w:rPr>
-        <w:t>background-</w:t>
-      </w:r>
-      <w:proofErr w:type="gramStart"/>
-      <w:r>
-        <w:rPr>
-          <w:rFonts w:ascii="돋움체" w:eastAsia="돋움체" w:cs="돋움체"/>
-          <w:color w:val="FF0000"/>
-          <w:kern w:val="0"/>
-          <w:sz w:val="19"/>
-          <w:szCs w:val="19"/>
-        </w:rPr>
-        <w:t>color</w:t>
+        <w:t>background-color</w:t>
       </w:r>
       <w:r>
         <w:rPr>
@@ -3646,18 +3379,7 @@
           <w:sz w:val="19"/>
           <w:szCs w:val="19"/>
         </w:rPr>
-        <w:t>#</w:t>
-      </w:r>
-      <w:proofErr w:type="gramEnd"/>
-      <w:r>
-        <w:rPr>
-          <w:rFonts w:ascii="돋움체" w:eastAsia="돋움체" w:cs="돋움체"/>
-          <w:color w:val="0000FF"/>
-          <w:kern w:val="0"/>
-          <w:sz w:val="19"/>
-          <w:szCs w:val="19"/>
-        </w:rPr>
-        <w:t>ffd800</w:t>
+        <w:t>#ffd800</w:t>
       </w:r>
       <w:r>
         <w:rPr>
@@ -3807,20 +3529,8 @@
           <w:sz w:val="19"/>
           <w:szCs w:val="19"/>
         </w:rPr>
-        <w:t>#</w:t>
-      </w:r>
-      <w:proofErr w:type="spellStart"/>
-      <w:r>
-        <w:rPr>
-          <w:rFonts w:ascii="돋움체" w:eastAsia="돋움체" w:cs="돋움체"/>
-          <w:color w:val="800000"/>
-          <w:kern w:val="0"/>
-          <w:sz w:val="19"/>
-          <w:szCs w:val="19"/>
-        </w:rPr>
-        <w:t>top_bar</w:t>
-      </w:r>
-      <w:proofErr w:type="spellEnd"/>
+        <w:t>#top_bar</w:t>
+      </w:r>
       <w:r>
         <w:rPr>
           <w:rFonts w:ascii="돋움체" w:eastAsia="돋움체" w:cs="돋움체"/>
@@ -3831,7 +3541,6 @@
         </w:rPr>
         <w:t xml:space="preserve"> </w:t>
       </w:r>
-      <w:proofErr w:type="spellStart"/>
       <w:r>
         <w:rPr>
           <w:rFonts w:ascii="돋움체" w:eastAsia="돋움체" w:cs="돋움체"/>
@@ -3842,7 +3551,6 @@
         </w:rPr>
         <w:t>ul</w:t>
       </w:r>
-      <w:proofErr w:type="spellEnd"/>
       <w:r>
         <w:rPr>
           <w:rFonts w:ascii="돋움체" w:eastAsia="돋움체" w:cs="돋움체"/>
@@ -3853,8 +3561,6 @@
         </w:rPr>
         <w:t>{</w:t>
       </w:r>
-      <w:proofErr w:type="spellStart"/>
-      <w:proofErr w:type="gramStart"/>
       <w:r>
         <w:rPr>
           <w:rFonts w:ascii="돋움체" w:eastAsia="돋움체" w:cs="돋움체"/>
@@ -3885,8 +3591,6 @@
         </w:rPr>
         <w:t>hidden</w:t>
       </w:r>
-      <w:proofErr w:type="spellEnd"/>
-      <w:proofErr w:type="gramEnd"/>
       <w:r>
         <w:rPr>
           <w:rFonts w:ascii="돋움체" w:eastAsia="돋움체" w:cs="돋움체"/>
@@ -3930,20 +3634,8 @@
           <w:sz w:val="19"/>
           <w:szCs w:val="19"/>
         </w:rPr>
-        <w:t>#</w:t>
-      </w:r>
-      <w:proofErr w:type="spellStart"/>
-      <w:r>
-        <w:rPr>
-          <w:rFonts w:ascii="돋움체" w:eastAsia="돋움체" w:cs="돋움체"/>
-          <w:color w:val="800000"/>
-          <w:kern w:val="0"/>
-          <w:sz w:val="19"/>
-          <w:szCs w:val="19"/>
-        </w:rPr>
-        <w:t>top_bar</w:t>
-      </w:r>
-      <w:proofErr w:type="spellEnd"/>
+        <w:t>#top_bar</w:t>
+      </w:r>
       <w:r>
         <w:rPr>
           <w:rFonts w:ascii="돋움체" w:eastAsia="돋움체" w:cs="돋움체"/>
@@ -3954,7 +3646,6 @@
         </w:rPr>
         <w:t xml:space="preserve"> </w:t>
       </w:r>
-      <w:proofErr w:type="spellStart"/>
       <w:r>
         <w:rPr>
           <w:rFonts w:ascii="돋움체" w:eastAsia="돋움체" w:cs="돋움체"/>
@@ -3965,7 +3656,6 @@
         </w:rPr>
         <w:t>ul</w:t>
       </w:r>
-      <w:proofErr w:type="spellEnd"/>
       <w:r>
         <w:rPr>
           <w:rFonts w:ascii="돋움체" w:eastAsia="돋움체" w:cs="돋움체"/>
@@ -3996,8 +3686,6 @@
         </w:rPr>
         <w:t>{</w:t>
       </w:r>
-      <w:proofErr w:type="spellStart"/>
-      <w:proofErr w:type="gramStart"/>
       <w:r>
         <w:rPr>
           <w:rFonts w:ascii="돋움체" w:eastAsia="돋움체" w:cs="돋움체"/>
@@ -4028,8 +3716,6 @@
         </w:rPr>
         <w:t>left</w:t>
       </w:r>
-      <w:proofErr w:type="spellEnd"/>
-      <w:proofErr w:type="gramEnd"/>
       <w:r>
         <w:rPr>
           <w:rFonts w:ascii="돋움체" w:eastAsia="돋움체" w:cs="돋움체"/>
@@ -4073,20 +3759,8 @@
           <w:sz w:val="19"/>
           <w:szCs w:val="19"/>
         </w:rPr>
-        <w:t>#</w:t>
-      </w:r>
-      <w:proofErr w:type="spellStart"/>
-      <w:r>
-        <w:rPr>
-          <w:rFonts w:ascii="돋움체" w:eastAsia="돋움체" w:cs="돋움체"/>
-          <w:color w:val="800000"/>
-          <w:kern w:val="0"/>
-          <w:sz w:val="19"/>
-          <w:szCs w:val="19"/>
-        </w:rPr>
-        <w:t>top_bar</w:t>
-      </w:r>
-      <w:proofErr w:type="spellEnd"/>
+        <w:t>#top_bar</w:t>
+      </w:r>
       <w:r>
         <w:rPr>
           <w:rFonts w:ascii="돋움체" w:eastAsia="돋움체" w:cs="돋움체"/>
@@ -4097,7 +3771,6 @@
         </w:rPr>
         <w:t xml:space="preserve"> </w:t>
       </w:r>
-      <w:proofErr w:type="spellStart"/>
       <w:r>
         <w:rPr>
           <w:rFonts w:ascii="돋움체" w:eastAsia="돋움체" w:cs="돋움체"/>
@@ -4108,7 +3781,6 @@
         </w:rPr>
         <w:t>ul</w:t>
       </w:r>
-      <w:proofErr w:type="spellEnd"/>
       <w:r>
         <w:rPr>
           <w:rFonts w:ascii="돋움체" w:eastAsia="돋움체" w:cs="돋움체"/>
@@ -4184,8 +3856,6 @@
         </w:rPr>
         <w:t xml:space="preserve">      </w:t>
       </w:r>
-      <w:proofErr w:type="spellStart"/>
-      <w:proofErr w:type="gramStart"/>
       <w:r>
         <w:rPr>
           <w:rFonts w:ascii="돋움체" w:eastAsia="돋움체" w:cs="돋움체"/>
@@ -4216,8 +3886,6 @@
         </w:rPr>
         <w:t>block</w:t>
       </w:r>
-      <w:proofErr w:type="spellEnd"/>
-      <w:proofErr w:type="gramEnd"/>
       <w:r>
         <w:rPr>
           <w:rFonts w:ascii="돋움체" w:eastAsia="돋움체" w:cs="돋움체"/>
@@ -4478,8 +4146,6 @@
         </w:rPr>
         <w:t xml:space="preserve">      </w:t>
       </w:r>
-      <w:proofErr w:type="spellStart"/>
-      <w:proofErr w:type="gramStart"/>
       <w:r>
         <w:rPr>
           <w:rFonts w:ascii="돋움체" w:eastAsia="돋움체" w:cs="돋움체"/>
@@ -4510,8 +4176,6 @@
         </w:rPr>
         <w:t>white</w:t>
       </w:r>
-      <w:proofErr w:type="spellEnd"/>
-      <w:proofErr w:type="gramEnd"/>
       <w:r>
         <w:rPr>
           <w:rFonts w:ascii="돋움체" w:eastAsia="돋움체" w:cs="돋움체"/>
@@ -4562,7 +4226,6 @@
         </w:rPr>
         <w:t xml:space="preserve">; </w:t>
       </w:r>
-      <w:proofErr w:type="spellStart"/>
       <w:r>
         <w:rPr>
           <w:rFonts w:ascii="돋움체" w:eastAsia="돋움체" w:cs="돋움체"/>
@@ -4593,7 +4256,6 @@
         </w:rPr>
         <w:t>bold</w:t>
       </w:r>
-      <w:proofErr w:type="spellEnd"/>
       <w:r>
         <w:rPr>
           <w:rFonts w:ascii="돋움체" w:eastAsia="돋움체" w:cs="돋움체"/>
@@ -4682,29 +4344,7 @@
           <w:sz w:val="19"/>
           <w:szCs w:val="19"/>
         </w:rPr>
-        <w:t>* * * * * * * * #</w:t>
-      </w:r>
-      <w:proofErr w:type="spellStart"/>
-      <w:r>
-        <w:rPr>
-          <w:rFonts w:ascii="돋움체" w:eastAsia="돋움체" w:cs="돋움체"/>
-          <w:color w:val="006400"/>
-          <w:kern w:val="0"/>
-          <w:sz w:val="19"/>
-          <w:szCs w:val="19"/>
-        </w:rPr>
-        <w:t>top_bar</w:t>
-      </w:r>
-      <w:proofErr w:type="spellEnd"/>
-      <w:r>
-        <w:rPr>
-          <w:rFonts w:ascii="돋움체" w:eastAsia="돋움체" w:cs="돋움체"/>
-          <w:color w:val="006400"/>
-          <w:kern w:val="0"/>
-          <w:sz w:val="19"/>
-          <w:szCs w:val="19"/>
-        </w:rPr>
-        <w:t xml:space="preserve"> * * * * * * * * * * *</w:t>
+        <w:t>* * * * * * * * #top_bar * * * * * * * * * * *</w:t>
       </w:r>
       <w:r>
         <w:rPr>
@@ -4759,31 +4399,8 @@
           <w:sz w:val="19"/>
           <w:szCs w:val="19"/>
         </w:rPr>
-        <w:t>#</w:t>
-      </w:r>
-      <w:proofErr w:type="spellStart"/>
-      <w:r>
-        <w:rPr>
-          <w:rFonts w:ascii="돋움체" w:eastAsia="돋움체" w:cs="돋움체"/>
-          <w:color w:val="800000"/>
-          <w:kern w:val="0"/>
-          <w:sz w:val="19"/>
-          <w:szCs w:val="19"/>
-        </w:rPr>
-        <w:t>bottom_</w:t>
-      </w:r>
-      <w:proofErr w:type="gramStart"/>
-      <w:r>
-        <w:rPr>
-          <w:rFonts w:ascii="돋움체" w:eastAsia="돋움체" w:cs="돋움체"/>
-          <w:color w:val="800000"/>
-          <w:kern w:val="0"/>
-          <w:sz w:val="19"/>
-          <w:szCs w:val="19"/>
-        </w:rPr>
-        <w:t>bar</w:t>
-      </w:r>
-      <w:proofErr w:type="spellEnd"/>
+        <w:t>#bottom_bar</w:t>
+      </w:r>
       <w:r>
         <w:rPr>
           <w:rFonts w:ascii="돋움체" w:eastAsia="돋움체" w:cs="돋움체"/>
@@ -4794,7 +4411,6 @@
         </w:rPr>
         <w:t>{</w:t>
       </w:r>
-      <w:proofErr w:type="gramEnd"/>
     </w:p>
     <w:p>
       <w:pPr>
@@ -4820,8 +4436,6 @@
         </w:rPr>
         <w:t xml:space="preserve">      </w:t>
       </w:r>
-      <w:proofErr w:type="spellStart"/>
-      <w:proofErr w:type="gramStart"/>
       <w:r>
         <w:rPr>
           <w:rFonts w:ascii="돋움체" w:eastAsia="돋움체" w:cs="돋움체"/>
@@ -4852,8 +4466,6 @@
         </w:rPr>
         <w:t>fixed</w:t>
       </w:r>
-      <w:proofErr w:type="spellEnd"/>
-      <w:proofErr w:type="gramEnd"/>
       <w:r>
         <w:rPr>
           <w:rFonts w:ascii="돋움체" w:eastAsia="돋움체" w:cs="돋움체"/>
@@ -5122,18 +4734,7 @@
           <w:sz w:val="19"/>
           <w:szCs w:val="19"/>
         </w:rPr>
-        <w:t>background-</w:t>
-      </w:r>
-      <w:proofErr w:type="gramStart"/>
-      <w:r>
-        <w:rPr>
-          <w:rFonts w:ascii="돋움체" w:eastAsia="돋움체" w:cs="돋움체"/>
-          <w:color w:val="FF0000"/>
-          <w:kern w:val="0"/>
-          <w:sz w:val="19"/>
-          <w:szCs w:val="19"/>
-        </w:rPr>
-        <w:t>color</w:t>
+        <w:t>background-color</w:t>
       </w:r>
       <w:r>
         <w:rPr>
@@ -5153,18 +4754,7 @@
           <w:sz w:val="19"/>
           <w:szCs w:val="19"/>
         </w:rPr>
-        <w:t>#</w:t>
-      </w:r>
-      <w:proofErr w:type="gramEnd"/>
-      <w:r>
-        <w:rPr>
-          <w:rFonts w:ascii="돋움체" w:eastAsia="돋움체" w:cs="돋움체"/>
-          <w:color w:val="0000FF"/>
-          <w:kern w:val="0"/>
-          <w:sz w:val="19"/>
-          <w:szCs w:val="19"/>
-        </w:rPr>
-        <w:t>fffbe4</w:t>
+        <w:t>#fffbe4</w:t>
       </w:r>
       <w:r>
         <w:rPr>
@@ -5201,7 +4791,6 @@
         </w:rPr>
         <w:t xml:space="preserve">      </w:t>
       </w:r>
-      <w:proofErr w:type="spellStart"/>
       <w:r>
         <w:rPr>
           <w:rFonts w:ascii="돋움체" w:eastAsia="돋움체" w:cs="돋움체"/>
@@ -5210,18 +4799,7 @@
           <w:sz w:val="19"/>
           <w:szCs w:val="19"/>
         </w:rPr>
-        <w:t>font-</w:t>
-      </w:r>
-      <w:proofErr w:type="gramStart"/>
-      <w:r>
-        <w:rPr>
-          <w:rFonts w:ascii="돋움체" w:eastAsia="돋움체" w:cs="돋움체"/>
-          <w:color w:val="FF0000"/>
-          <w:kern w:val="0"/>
-          <w:sz w:val="19"/>
-          <w:szCs w:val="19"/>
-        </w:rPr>
-        <w:t>weight</w:t>
+        <w:t>font-weight</w:t>
       </w:r>
       <w:r>
         <w:rPr>
@@ -5243,8 +4821,6 @@
         </w:rPr>
         <w:t>bold</w:t>
       </w:r>
-      <w:proofErr w:type="spellEnd"/>
-      <w:proofErr w:type="gramEnd"/>
       <w:r>
         <w:rPr>
           <w:rFonts w:ascii="돋움체" w:eastAsia="돋움체" w:cs="돋움체"/>
@@ -5280,7 +4856,6 @@
         </w:rPr>
         <w:t xml:space="preserve">      </w:t>
       </w:r>
-      <w:proofErr w:type="spellStart"/>
       <w:r>
         <w:rPr>
           <w:rFonts w:ascii="돋움체" w:eastAsia="돋움체" w:cs="돋움체"/>
@@ -5289,18 +4864,7 @@
           <w:sz w:val="19"/>
           <w:szCs w:val="19"/>
         </w:rPr>
-        <w:t>text-</w:t>
-      </w:r>
-      <w:proofErr w:type="gramStart"/>
-      <w:r>
-        <w:rPr>
-          <w:rFonts w:ascii="돋움체" w:eastAsia="돋움체" w:cs="돋움체"/>
-          <w:color w:val="FF0000"/>
-          <w:kern w:val="0"/>
-          <w:sz w:val="19"/>
-          <w:szCs w:val="19"/>
-        </w:rPr>
-        <w:t>align</w:t>
+        <w:t>text-align</w:t>
       </w:r>
       <w:r>
         <w:rPr>
@@ -5322,8 +4886,6 @@
         </w:rPr>
         <w:t>center</w:t>
       </w:r>
-      <w:proofErr w:type="spellEnd"/>
-      <w:proofErr w:type="gramEnd"/>
       <w:r>
         <w:rPr>
           <w:rFonts w:ascii="돋움체" w:eastAsia="돋움체" w:cs="돋움체"/>
@@ -5392,31 +4954,8 @@
           <w:sz w:val="19"/>
           <w:szCs w:val="19"/>
         </w:rPr>
-        <w:t>#</w:t>
-      </w:r>
-      <w:proofErr w:type="spellStart"/>
-      <w:r>
-        <w:rPr>
-          <w:rFonts w:ascii="돋움체" w:eastAsia="돋움체" w:cs="돋움체"/>
-          <w:color w:val="800000"/>
-          <w:kern w:val="0"/>
-          <w:sz w:val="19"/>
-          <w:szCs w:val="19"/>
-        </w:rPr>
-        <w:t>left_</w:t>
-      </w:r>
-      <w:proofErr w:type="gramStart"/>
-      <w:r>
-        <w:rPr>
-          <w:rFonts w:ascii="돋움체" w:eastAsia="돋움체" w:cs="돋움체"/>
-          <w:color w:val="800000"/>
-          <w:kern w:val="0"/>
-          <w:sz w:val="19"/>
-          <w:szCs w:val="19"/>
-        </w:rPr>
-        <w:t>bar</w:t>
-      </w:r>
-      <w:proofErr w:type="spellEnd"/>
+        <w:t>#left_bar</w:t>
+      </w:r>
       <w:r>
         <w:rPr>
           <w:rFonts w:ascii="돋움체" w:eastAsia="돋움체" w:cs="돋움체"/>
@@ -5427,7 +4966,6 @@
         </w:rPr>
         <w:t>{</w:t>
       </w:r>
-      <w:proofErr w:type="gramEnd"/>
     </w:p>
     <w:p>
       <w:pPr>
@@ -5453,8 +4991,6 @@
         </w:rPr>
         <w:t xml:space="preserve">      </w:t>
       </w:r>
-      <w:proofErr w:type="spellStart"/>
-      <w:proofErr w:type="gramStart"/>
       <w:r>
         <w:rPr>
           <w:rFonts w:ascii="돋움체" w:eastAsia="돋움체" w:cs="돋움체"/>
@@ -5485,8 +5021,6 @@
         </w:rPr>
         <w:t>fixed</w:t>
       </w:r>
-      <w:proofErr w:type="spellEnd"/>
-      <w:proofErr w:type="gramEnd"/>
       <w:r>
         <w:rPr>
           <w:rFonts w:ascii="돋움체" w:eastAsia="돋움체" w:cs="돋움체"/>
@@ -5715,18 +5249,7 @@
           <w:sz w:val="19"/>
           <w:szCs w:val="19"/>
         </w:rPr>
-        <w:t>background-</w:t>
-      </w:r>
-      <w:proofErr w:type="gramStart"/>
-      <w:r>
-        <w:rPr>
-          <w:rFonts w:ascii="돋움체" w:eastAsia="돋움체" w:cs="돋움체"/>
-          <w:color w:val="FF0000"/>
-          <w:kern w:val="0"/>
-          <w:sz w:val="19"/>
-          <w:szCs w:val="19"/>
-        </w:rPr>
-        <w:t>color</w:t>
+        <w:t>background-color</w:t>
       </w:r>
       <w:r>
         <w:rPr>
@@ -5746,18 +5269,7 @@
           <w:sz w:val="19"/>
           <w:szCs w:val="19"/>
         </w:rPr>
-        <w:t>#</w:t>
-      </w:r>
-      <w:proofErr w:type="gramEnd"/>
-      <w:r>
-        <w:rPr>
-          <w:rFonts w:ascii="돋움체" w:eastAsia="돋움체" w:cs="돋움체"/>
-          <w:color w:val="0000FF"/>
-          <w:kern w:val="0"/>
-          <w:sz w:val="19"/>
-          <w:szCs w:val="19"/>
-        </w:rPr>
-        <w:t>a09450</w:t>
+        <w:t>#a09450</w:t>
       </w:r>
       <w:r>
         <w:rPr>
@@ -5827,20 +5339,8 @@
           <w:sz w:val="19"/>
           <w:szCs w:val="19"/>
         </w:rPr>
-        <w:t>#</w:t>
-      </w:r>
-      <w:proofErr w:type="spellStart"/>
-      <w:r>
-        <w:rPr>
-          <w:rFonts w:ascii="돋움체" w:eastAsia="돋움체" w:cs="돋움체"/>
-          <w:color w:val="800000"/>
-          <w:kern w:val="0"/>
-          <w:sz w:val="19"/>
-          <w:szCs w:val="19"/>
-        </w:rPr>
-        <w:t>left_bar</w:t>
-      </w:r>
-      <w:proofErr w:type="spellEnd"/>
+        <w:t>#left_bar</w:t>
+      </w:r>
       <w:r>
         <w:rPr>
           <w:rFonts w:ascii="돋움체" w:eastAsia="돋움체" w:cs="돋움체"/>
@@ -5851,7 +5351,6 @@
         </w:rPr>
         <w:t xml:space="preserve"> </w:t>
       </w:r>
-      <w:proofErr w:type="spellStart"/>
       <w:r>
         <w:rPr>
           <w:rFonts w:ascii="돋움체" w:eastAsia="돋움체" w:cs="돋움체"/>
@@ -5862,7 +5361,6 @@
         </w:rPr>
         <w:t>ul</w:t>
       </w:r>
-      <w:proofErr w:type="spellEnd"/>
       <w:r>
         <w:rPr>
           <w:rFonts w:ascii="돋움체" w:eastAsia="돋움체" w:cs="돋움체"/>
@@ -5893,7 +5391,6 @@
         </w:rPr>
         <w:t xml:space="preserve"> </w:t>
       </w:r>
-      <w:proofErr w:type="gramStart"/>
       <w:r>
         <w:rPr>
           <w:rFonts w:ascii="돋움체" w:eastAsia="돋움체" w:cs="돋움체"/>
@@ -5914,7 +5411,6 @@
         </w:rPr>
         <w:t>{</w:t>
       </w:r>
-      <w:proofErr w:type="gramEnd"/>
     </w:p>
     <w:p>
       <w:pPr>
@@ -5940,8 +5436,6 @@
         </w:rPr>
         <w:t xml:space="preserve">      </w:t>
       </w:r>
-      <w:proofErr w:type="spellStart"/>
-      <w:proofErr w:type="gramStart"/>
       <w:r>
         <w:rPr>
           <w:rFonts w:ascii="돋움체" w:eastAsia="돋움체" w:cs="돋움체"/>
@@ -5972,8 +5466,6 @@
         </w:rPr>
         <w:t>block</w:t>
       </w:r>
-      <w:proofErr w:type="spellEnd"/>
-      <w:proofErr w:type="gramEnd"/>
       <w:r>
         <w:rPr>
           <w:rFonts w:ascii="돋움체" w:eastAsia="돋움체" w:cs="돋움체"/>
@@ -6074,8 +5566,6 @@
         </w:rPr>
         <w:t xml:space="preserve">      </w:t>
       </w:r>
-      <w:proofErr w:type="spellStart"/>
-      <w:proofErr w:type="gramStart"/>
       <w:r>
         <w:rPr>
           <w:rFonts w:ascii="돋움체" w:eastAsia="돋움체" w:cs="돋움체"/>
@@ -6106,8 +5596,6 @@
         </w:rPr>
         <w:t>white</w:t>
       </w:r>
-      <w:proofErr w:type="spellEnd"/>
-      <w:proofErr w:type="gramEnd"/>
       <w:r>
         <w:rPr>
           <w:rFonts w:ascii="돋움체" w:eastAsia="돋움체" w:cs="돋움체"/>
@@ -6361,31 +5849,8 @@
           <w:sz w:val="19"/>
           <w:szCs w:val="19"/>
         </w:rPr>
-        <w:t>#</w:t>
-      </w:r>
-      <w:proofErr w:type="spellStart"/>
-      <w:r>
-        <w:rPr>
-          <w:rFonts w:ascii="돋움체" w:eastAsia="돋움체" w:cs="돋움체"/>
-          <w:color w:val="800000"/>
-          <w:kern w:val="0"/>
-          <w:sz w:val="19"/>
-          <w:szCs w:val="19"/>
-        </w:rPr>
-        <w:t>right_</w:t>
-      </w:r>
-      <w:proofErr w:type="gramStart"/>
-      <w:r>
-        <w:rPr>
-          <w:rFonts w:ascii="돋움체" w:eastAsia="돋움체" w:cs="돋움체"/>
-          <w:color w:val="800000"/>
-          <w:kern w:val="0"/>
-          <w:sz w:val="19"/>
-          <w:szCs w:val="19"/>
-        </w:rPr>
-        <w:t>bar</w:t>
-      </w:r>
-      <w:proofErr w:type="spellEnd"/>
+        <w:t>#right_bar</w:t>
+      </w:r>
       <w:r>
         <w:rPr>
           <w:rFonts w:ascii="돋움체" w:eastAsia="돋움체" w:cs="돋움체"/>
@@ -6396,7 +5861,6 @@
         </w:rPr>
         <w:t>{</w:t>
       </w:r>
-      <w:proofErr w:type="gramEnd"/>
     </w:p>
     <w:p>
       <w:pPr>
@@ -6422,8 +5886,6 @@
         </w:rPr>
         <w:t xml:space="preserve">      </w:t>
       </w:r>
-      <w:proofErr w:type="spellStart"/>
-      <w:proofErr w:type="gramStart"/>
       <w:r>
         <w:rPr>
           <w:rFonts w:ascii="돋움체" w:eastAsia="돋움체" w:cs="돋움체"/>
@@ -6454,8 +5916,6 @@
         </w:rPr>
         <w:t>fixed</w:t>
       </w:r>
-      <w:proofErr w:type="spellEnd"/>
-      <w:proofErr w:type="gramEnd"/>
       <w:r>
         <w:rPr>
           <w:rFonts w:ascii="돋움체" w:eastAsia="돋움체" w:cs="돋움체"/>
@@ -6651,7 +6111,6 @@
         </w:rPr>
         <w:t xml:space="preserve">; </w:t>
       </w:r>
-      <w:proofErr w:type="spellStart"/>
       <w:r>
         <w:rPr>
           <w:rFonts w:ascii="돋움체" w:eastAsia="돋움체" w:cs="돋움체"/>
@@ -6660,18 +6119,7 @@
           <w:sz w:val="19"/>
           <w:szCs w:val="19"/>
         </w:rPr>
-        <w:t>background-</w:t>
-      </w:r>
-      <w:proofErr w:type="gramStart"/>
-      <w:r>
-        <w:rPr>
-          <w:rFonts w:ascii="돋움체" w:eastAsia="돋움체" w:cs="돋움체"/>
-          <w:color w:val="FF0000"/>
-          <w:kern w:val="0"/>
-          <w:sz w:val="19"/>
-          <w:szCs w:val="19"/>
-        </w:rPr>
-        <w:t>color</w:t>
+        <w:t>background-color</w:t>
       </w:r>
       <w:r>
         <w:rPr>
@@ -6693,8 +6141,6 @@
         </w:rPr>
         <w:t>lightyellow</w:t>
       </w:r>
-      <w:proofErr w:type="spellEnd"/>
-      <w:proofErr w:type="gramEnd"/>
       <w:r>
         <w:rPr>
           <w:rFonts w:ascii="돋움체" w:eastAsia="돋움체" w:cs="돋움체"/>
@@ -6763,20 +6209,8 @@
           <w:sz w:val="19"/>
           <w:szCs w:val="19"/>
         </w:rPr>
-        <w:t>#</w:t>
-      </w:r>
-      <w:proofErr w:type="spellStart"/>
-      <w:r>
-        <w:rPr>
-          <w:rFonts w:ascii="돋움체" w:eastAsia="돋움체" w:cs="돋움체"/>
-          <w:color w:val="800000"/>
-          <w:kern w:val="0"/>
-          <w:sz w:val="19"/>
-          <w:szCs w:val="19"/>
-        </w:rPr>
-        <w:t>right_bar</w:t>
-      </w:r>
-      <w:proofErr w:type="spellEnd"/>
+        <w:t>#right_bar</w:t>
+      </w:r>
       <w:r>
         <w:rPr>
           <w:rFonts w:ascii="돋움체" w:eastAsia="돋움체" w:cs="돋움체"/>
@@ -6787,7 +6221,6 @@
         </w:rPr>
         <w:t xml:space="preserve"> </w:t>
       </w:r>
-      <w:proofErr w:type="spellStart"/>
       <w:r>
         <w:rPr>
           <w:rFonts w:ascii="돋움체" w:eastAsia="돋움체" w:cs="돋움체"/>
@@ -6798,7 +6231,6 @@
         </w:rPr>
         <w:t>ul</w:t>
       </w:r>
-      <w:proofErr w:type="spellEnd"/>
       <w:r>
         <w:rPr>
           <w:rFonts w:ascii="돋움체" w:eastAsia="돋움체" w:cs="돋움체"/>
@@ -6809,7 +6241,6 @@
         </w:rPr>
         <w:t xml:space="preserve"> </w:t>
       </w:r>
-      <w:proofErr w:type="gramStart"/>
       <w:r>
         <w:rPr>
           <w:rFonts w:ascii="돋움체" w:eastAsia="돋움체" w:cs="돋움체"/>
@@ -6830,7 +6261,6 @@
         </w:rPr>
         <w:t>{</w:t>
       </w:r>
-      <w:proofErr w:type="gramEnd"/>
       <w:r>
         <w:rPr>
           <w:rFonts w:ascii="돋움체" w:eastAsia="돋움체" w:cs="돋움체"/>
@@ -6924,20 +6354,8 @@
           <w:sz w:val="19"/>
           <w:szCs w:val="19"/>
         </w:rPr>
-        <w:t>#</w:t>
-      </w:r>
-      <w:proofErr w:type="spellStart"/>
-      <w:r>
-        <w:rPr>
-          <w:rFonts w:ascii="돋움체" w:eastAsia="돋움체" w:cs="돋움체"/>
-          <w:color w:val="800000"/>
-          <w:kern w:val="0"/>
-          <w:sz w:val="19"/>
-          <w:szCs w:val="19"/>
-        </w:rPr>
-        <w:t>right_bar</w:t>
-      </w:r>
-      <w:proofErr w:type="spellEnd"/>
+        <w:t>#right_bar</w:t>
+      </w:r>
       <w:r>
         <w:rPr>
           <w:rFonts w:ascii="돋움체" w:eastAsia="돋움체" w:cs="돋움체"/>
@@ -6948,8 +6366,6 @@
         </w:rPr>
         <w:t xml:space="preserve"> </w:t>
       </w:r>
-      <w:proofErr w:type="spellStart"/>
-      <w:proofErr w:type="gramStart"/>
       <w:r>
         <w:rPr>
           <w:rFonts w:ascii="돋움체" w:eastAsia="돋움체" w:cs="돋움체"/>
@@ -6960,7 +6376,6 @@
         </w:rPr>
         <w:t>img</w:t>
       </w:r>
-      <w:proofErr w:type="spellEnd"/>
       <w:r>
         <w:rPr>
           <w:rFonts w:ascii="돋움체" w:eastAsia="돋움체" w:cs="돋움체"/>
@@ -6971,7 +6386,6 @@
         </w:rPr>
         <w:t>{</w:t>
       </w:r>
-      <w:proofErr w:type="gramEnd"/>
     </w:p>
     <w:p>
       <w:pPr>
@@ -7332,8 +6746,6 @@
         </w:rPr>
         <w:t xml:space="preserve"> </w:t>
       </w:r>
-      <w:proofErr w:type="spellStart"/>
-      <w:proofErr w:type="gramStart"/>
       <w:r>
         <w:rPr>
           <w:rFonts w:ascii="돋움체" w:eastAsia="돋움체" w:cs="돋움체"/>
@@ -7344,7 +6756,6 @@
         </w:rPr>
         <w:t>img</w:t>
       </w:r>
-      <w:proofErr w:type="spellEnd"/>
       <w:r>
         <w:rPr>
           <w:rFonts w:ascii="돋움체" w:eastAsia="돋움체" w:cs="돋움체"/>
@@ -7355,8 +6766,6 @@
         </w:rPr>
         <w:t>{</w:t>
       </w:r>
-      <w:proofErr w:type="spellStart"/>
-      <w:proofErr w:type="gramEnd"/>
       <w:r>
         <w:rPr>
           <w:rFonts w:ascii="돋움체" w:eastAsia="돋움체" w:cs="돋움체"/>
@@ -7387,7 +6796,6 @@
         </w:rPr>
         <w:t>left</w:t>
       </w:r>
-      <w:proofErr w:type="spellEnd"/>
       <w:r>
         <w:rPr>
           <w:rFonts w:ascii="돋움체" w:eastAsia="돋움체" w:cs="돋움체"/>
@@ -7656,29 +7064,7 @@
           <w:sz w:val="19"/>
           <w:szCs w:val="19"/>
         </w:rPr>
-        <w:t>="</w:t>
-      </w:r>
-      <w:proofErr w:type="spellStart"/>
-      <w:r>
-        <w:rPr>
-          <w:rFonts w:ascii="돋움체" w:eastAsia="돋움체" w:cs="돋움체"/>
-          <w:color w:val="0000FF"/>
-          <w:kern w:val="0"/>
-          <w:sz w:val="19"/>
-          <w:szCs w:val="19"/>
-        </w:rPr>
-        <w:t>top_bar</w:t>
-      </w:r>
-      <w:proofErr w:type="spellEnd"/>
-      <w:r>
-        <w:rPr>
-          <w:rFonts w:ascii="돋움체" w:eastAsia="돋움체" w:cs="돋움체"/>
-          <w:color w:val="0000FF"/>
-          <w:kern w:val="0"/>
-          <w:sz w:val="19"/>
-          <w:szCs w:val="19"/>
-        </w:rPr>
-        <w:t>"&gt;</w:t>
+        <w:t>="top_bar"&gt;</w:t>
       </w:r>
     </w:p>
     <w:p>
@@ -7715,7 +7101,6 @@
         </w:rPr>
         <w:t>&lt;</w:t>
       </w:r>
-      <w:proofErr w:type="spellStart"/>
       <w:r>
         <w:rPr>
           <w:rFonts w:ascii="돋움체" w:eastAsia="돋움체" w:cs="돋움체"/>
@@ -7726,7 +7111,6 @@
         </w:rPr>
         <w:t>ul</w:t>
       </w:r>
-      <w:proofErr w:type="spellEnd"/>
       <w:r>
         <w:rPr>
           <w:rFonts w:ascii="돋움체" w:eastAsia="돋움체" w:cs="돋움체"/>
@@ -7812,7 +7196,6 @@
         </w:rPr>
         <w:t xml:space="preserve"> </w:t>
       </w:r>
-      <w:proofErr w:type="spellStart"/>
       <w:r>
         <w:rPr>
           <w:rFonts w:ascii="돋움체" w:eastAsia="돋움체" w:cs="돋움체"/>
@@ -7823,7 +7206,6 @@
         </w:rPr>
         <w:t>href</w:t>
       </w:r>
-      <w:proofErr w:type="spellEnd"/>
       <w:r>
         <w:rPr>
           <w:rFonts w:ascii="돋움체" w:eastAsia="돋움체" w:cs="돋움체"/>
@@ -7969,7 +7351,6 @@
         </w:rPr>
         <w:t xml:space="preserve"> </w:t>
       </w:r>
-      <w:proofErr w:type="spellStart"/>
       <w:r>
         <w:rPr>
           <w:rFonts w:ascii="돋움체" w:eastAsia="돋움체" w:cs="돋움체"/>
@@ -7980,7 +7361,6 @@
         </w:rPr>
         <w:t>href</w:t>
       </w:r>
-      <w:proofErr w:type="spellEnd"/>
       <w:r>
         <w:rPr>
           <w:rFonts w:ascii="돋움체" w:eastAsia="돋움체" w:cs="돋움체"/>
@@ -8126,7 +7506,6 @@
         </w:rPr>
         <w:t xml:space="preserve"> </w:t>
       </w:r>
-      <w:proofErr w:type="spellStart"/>
       <w:r>
         <w:rPr>
           <w:rFonts w:ascii="돋움체" w:eastAsia="돋움체" w:cs="돋움체"/>
@@ -8137,7 +7516,6 @@
         </w:rPr>
         <w:t>href</w:t>
       </w:r>
-      <w:proofErr w:type="spellEnd"/>
       <w:r>
         <w:rPr>
           <w:rFonts w:ascii="돋움체" w:eastAsia="돋움체" w:cs="돋움체"/>
@@ -8283,7 +7661,6 @@
         </w:rPr>
         <w:t xml:space="preserve"> </w:t>
       </w:r>
-      <w:proofErr w:type="spellStart"/>
       <w:r>
         <w:rPr>
           <w:rFonts w:ascii="돋움체" w:eastAsia="돋움체" w:cs="돋움체"/>
@@ -8294,7 +7671,6 @@
         </w:rPr>
         <w:t>href</w:t>
       </w:r>
-      <w:proofErr w:type="spellEnd"/>
       <w:r>
         <w:rPr>
           <w:rFonts w:ascii="돋움체" w:eastAsia="돋움체" w:cs="돋움체"/>
@@ -8441,7 +7817,6 @@
         </w:rPr>
         <w:t xml:space="preserve"> </w:t>
       </w:r>
-      <w:proofErr w:type="spellStart"/>
       <w:r>
         <w:rPr>
           <w:rFonts w:ascii="돋움체" w:eastAsia="돋움체" w:cs="돋움체"/>
@@ -8452,7 +7827,6 @@
         </w:rPr>
         <w:t>href</w:t>
       </w:r>
-      <w:proofErr w:type="spellEnd"/>
       <w:r>
         <w:rPr>
           <w:rFonts w:ascii="돋움체" w:eastAsia="돋움체" w:cs="돋움체"/>
@@ -8598,7 +7972,6 @@
         </w:rPr>
         <w:t xml:space="preserve"> </w:t>
       </w:r>
-      <w:proofErr w:type="spellStart"/>
       <w:r>
         <w:rPr>
           <w:rFonts w:ascii="돋움체" w:eastAsia="돋움체" w:cs="돋움체"/>
@@ -8609,7 +7982,6 @@
         </w:rPr>
         <w:t>href</w:t>
       </w:r>
-      <w:proofErr w:type="spellEnd"/>
       <w:r>
         <w:rPr>
           <w:rFonts w:ascii="돋움체" w:eastAsia="돋움체" w:cs="돋움체"/>
@@ -8715,7 +8087,6 @@
         </w:rPr>
         <w:t>&lt;/</w:t>
       </w:r>
-      <w:proofErr w:type="spellStart"/>
       <w:r>
         <w:rPr>
           <w:rFonts w:ascii="돋움체" w:eastAsia="돋움체" w:cs="돋움체"/>
@@ -8726,7 +8097,6 @@
         </w:rPr>
         <w:t>ul</w:t>
       </w:r>
-      <w:proofErr w:type="spellEnd"/>
       <w:r>
         <w:rPr>
           <w:rFonts w:ascii="돋움체" w:eastAsia="돋움체" w:cs="돋움체"/>
@@ -8865,29 +8235,7 @@
           <w:sz w:val="19"/>
           <w:szCs w:val="19"/>
         </w:rPr>
-        <w:t>="</w:t>
-      </w:r>
-      <w:proofErr w:type="spellStart"/>
-      <w:r>
-        <w:rPr>
-          <w:rFonts w:ascii="돋움체" w:eastAsia="돋움체" w:cs="돋움체"/>
-          <w:color w:val="0000FF"/>
-          <w:kern w:val="0"/>
-          <w:sz w:val="19"/>
-          <w:szCs w:val="19"/>
-        </w:rPr>
-        <w:t>left_bar</w:t>
-      </w:r>
-      <w:proofErr w:type="spellEnd"/>
-      <w:r>
-        <w:rPr>
-          <w:rFonts w:ascii="돋움체" w:eastAsia="돋움체" w:cs="돋움체"/>
-          <w:color w:val="0000FF"/>
-          <w:kern w:val="0"/>
-          <w:sz w:val="19"/>
-          <w:szCs w:val="19"/>
-        </w:rPr>
-        <w:t>"&gt;</w:t>
+        <w:t>="left_bar"&gt;</w:t>
       </w:r>
     </w:p>
     <w:p>
@@ -8924,7 +8272,6 @@
         </w:rPr>
         <w:t>&lt;</w:t>
       </w:r>
-      <w:proofErr w:type="spellStart"/>
       <w:r>
         <w:rPr>
           <w:rFonts w:ascii="돋움체" w:eastAsia="돋움체" w:cs="돋움체"/>
@@ -8935,7 +8282,6 @@
         </w:rPr>
         <w:t>ul</w:t>
       </w:r>
-      <w:proofErr w:type="spellEnd"/>
       <w:r>
         <w:rPr>
           <w:rFonts w:ascii="돋움체" w:eastAsia="돋움체" w:cs="돋움체"/>
@@ -9021,7 +8367,6 @@
         </w:rPr>
         <w:t xml:space="preserve"> </w:t>
       </w:r>
-      <w:proofErr w:type="spellStart"/>
       <w:r>
         <w:rPr>
           <w:rFonts w:ascii="돋움체" w:eastAsia="돋움체" w:cs="돋움체"/>
@@ -9032,7 +8377,6 @@
         </w:rPr>
         <w:t>href</w:t>
       </w:r>
-      <w:proofErr w:type="spellEnd"/>
       <w:r>
         <w:rPr>
           <w:rFonts w:ascii="돋움체" w:eastAsia="돋움체" w:cs="돋움체"/>
@@ -9178,7 +8522,6 @@
         </w:rPr>
         <w:t xml:space="preserve"> </w:t>
       </w:r>
-      <w:proofErr w:type="spellStart"/>
       <w:r>
         <w:rPr>
           <w:rFonts w:ascii="돋움체" w:eastAsia="돋움체" w:cs="돋움체"/>
@@ -9189,7 +8532,6 @@
         </w:rPr>
         <w:t>href</w:t>
       </w:r>
-      <w:proofErr w:type="spellEnd"/>
       <w:r>
         <w:rPr>
           <w:rFonts w:ascii="돋움체" w:eastAsia="돋움체" w:cs="돋움체"/>
@@ -9335,7 +8677,6 @@
         </w:rPr>
         <w:t xml:space="preserve"> </w:t>
       </w:r>
-      <w:proofErr w:type="spellStart"/>
       <w:r>
         <w:rPr>
           <w:rFonts w:ascii="돋움체" w:eastAsia="돋움체" w:cs="돋움체"/>
@@ -9346,7 +8687,6 @@
         </w:rPr>
         <w:t>href</w:t>
       </w:r>
-      <w:proofErr w:type="spellEnd"/>
       <w:r>
         <w:rPr>
           <w:rFonts w:ascii="돋움체" w:eastAsia="돋움체" w:cs="돋움체"/>
@@ -9492,7 +8832,6 @@
         </w:rPr>
         <w:t xml:space="preserve"> </w:t>
       </w:r>
-      <w:proofErr w:type="spellStart"/>
       <w:r>
         <w:rPr>
           <w:rFonts w:ascii="돋움체" w:eastAsia="돋움체" w:cs="돋움체"/>
@@ -9503,7 +8842,6 @@
         </w:rPr>
         <w:t>href</w:t>
       </w:r>
-      <w:proofErr w:type="spellEnd"/>
       <w:r>
         <w:rPr>
           <w:rFonts w:ascii="돋움체" w:eastAsia="돋움체" w:cs="돋움체"/>
@@ -9649,7 +8987,6 @@
         </w:rPr>
         <w:t xml:space="preserve"> </w:t>
       </w:r>
-      <w:proofErr w:type="spellStart"/>
       <w:r>
         <w:rPr>
           <w:rFonts w:ascii="돋움체" w:eastAsia="돋움체" w:cs="돋움체"/>
@@ -9660,7 +8997,6 @@
         </w:rPr>
         <w:t>href</w:t>
       </w:r>
-      <w:proofErr w:type="spellEnd"/>
       <w:r>
         <w:rPr>
           <w:rFonts w:ascii="돋움체" w:eastAsia="돋움체" w:cs="돋움체"/>
@@ -9806,7 +9142,6 @@
         </w:rPr>
         <w:t xml:space="preserve"> </w:t>
       </w:r>
-      <w:proofErr w:type="spellStart"/>
       <w:r>
         <w:rPr>
           <w:rFonts w:ascii="돋움체" w:eastAsia="돋움체" w:cs="돋움체"/>
@@ -9817,7 +9152,6 @@
         </w:rPr>
         <w:t>href</w:t>
       </w:r>
-      <w:proofErr w:type="spellEnd"/>
       <w:r>
         <w:rPr>
           <w:rFonts w:ascii="돋움체" w:eastAsia="돋움체" w:cs="돋움체"/>
@@ -9963,7 +9297,6 @@
         </w:rPr>
         <w:t xml:space="preserve"> </w:t>
       </w:r>
-      <w:proofErr w:type="spellStart"/>
       <w:r>
         <w:rPr>
           <w:rFonts w:ascii="돋움체" w:eastAsia="돋움체" w:cs="돋움체"/>
@@ -9974,7 +9307,6 @@
         </w:rPr>
         <w:t>href</w:t>
       </w:r>
-      <w:proofErr w:type="spellEnd"/>
       <w:r>
         <w:rPr>
           <w:rFonts w:ascii="돋움체" w:eastAsia="돋움체" w:cs="돋움체"/>
@@ -10120,7 +9452,6 @@
         </w:rPr>
         <w:t xml:space="preserve"> </w:t>
       </w:r>
-      <w:proofErr w:type="spellStart"/>
       <w:r>
         <w:rPr>
           <w:rFonts w:ascii="돋움체" w:eastAsia="돋움체" w:cs="돋움체"/>
@@ -10131,7 +9462,6 @@
         </w:rPr>
         <w:t>href</w:t>
       </w:r>
-      <w:proofErr w:type="spellEnd"/>
       <w:r>
         <w:rPr>
           <w:rFonts w:ascii="돋움체" w:eastAsia="돋움체" w:cs="돋움체"/>
@@ -10277,7 +9607,6 @@
         </w:rPr>
         <w:t xml:space="preserve"> </w:t>
       </w:r>
-      <w:proofErr w:type="spellStart"/>
       <w:r>
         <w:rPr>
           <w:rFonts w:ascii="돋움체" w:eastAsia="돋움체" w:cs="돋움체"/>
@@ -10288,7 +9617,6 @@
         </w:rPr>
         <w:t>href</w:t>
       </w:r>
-      <w:proofErr w:type="spellEnd"/>
       <w:r>
         <w:rPr>
           <w:rFonts w:ascii="돋움체" w:eastAsia="돋움체" w:cs="돋움체"/>
@@ -10434,7 +9762,6 @@
         </w:rPr>
         <w:t xml:space="preserve"> </w:t>
       </w:r>
-      <w:proofErr w:type="spellStart"/>
       <w:r>
         <w:rPr>
           <w:rFonts w:ascii="돋움체" w:eastAsia="돋움체" w:cs="돋움체"/>
@@ -10445,7 +9772,6 @@
         </w:rPr>
         <w:t>href</w:t>
       </w:r>
-      <w:proofErr w:type="spellEnd"/>
       <w:r>
         <w:rPr>
           <w:rFonts w:ascii="돋움체" w:eastAsia="돋움체" w:cs="돋움체"/>
@@ -10551,7 +9877,6 @@
         </w:rPr>
         <w:t>&lt;/</w:t>
       </w:r>
-      <w:proofErr w:type="spellStart"/>
       <w:r>
         <w:rPr>
           <w:rFonts w:ascii="돋움체" w:eastAsia="돋움체" w:cs="돋움체"/>
@@ -10562,7 +9887,6 @@
         </w:rPr>
         <w:t>ul</w:t>
       </w:r>
-      <w:proofErr w:type="spellEnd"/>
       <w:r>
         <w:rPr>
           <w:rFonts w:ascii="돋움체" w:eastAsia="돋움체" w:cs="돋움체"/>
@@ -10701,29 +10025,7 @@
           <w:sz w:val="19"/>
           <w:szCs w:val="19"/>
         </w:rPr>
-        <w:t>="</w:t>
-      </w:r>
-      <w:proofErr w:type="spellStart"/>
-      <w:r>
-        <w:rPr>
-          <w:rFonts w:ascii="돋움체" w:eastAsia="돋움체" w:cs="돋움체"/>
-          <w:color w:val="0000FF"/>
-          <w:kern w:val="0"/>
-          <w:sz w:val="19"/>
-          <w:szCs w:val="19"/>
-        </w:rPr>
-        <w:t>right_bar</w:t>
-      </w:r>
-      <w:proofErr w:type="spellEnd"/>
-      <w:r>
-        <w:rPr>
-          <w:rFonts w:ascii="돋움체" w:eastAsia="돋움체" w:cs="돋움체"/>
-          <w:color w:val="0000FF"/>
-          <w:kern w:val="0"/>
-          <w:sz w:val="19"/>
-          <w:szCs w:val="19"/>
-        </w:rPr>
-        <w:t>"&gt;</w:t>
+        <w:t>="right_bar"&gt;</w:t>
       </w:r>
     </w:p>
     <w:p>
@@ -10775,7 +10077,6 @@
         </w:rPr>
         <w:t>&lt;</w:t>
       </w:r>
-      <w:proofErr w:type="spellStart"/>
       <w:r>
         <w:rPr>
           <w:rFonts w:ascii="돋움체" w:eastAsia="돋움체" w:cs="돋움체"/>
@@ -10786,7 +10087,6 @@
         </w:rPr>
         <w:t>ul</w:t>
       </w:r>
-      <w:proofErr w:type="spellEnd"/>
       <w:r>
         <w:rPr>
           <w:rFonts w:ascii="돋움체" w:eastAsia="돋움체" w:cs="돋움체"/>
@@ -10872,7 +10172,6 @@
         </w:rPr>
         <w:t xml:space="preserve"> </w:t>
       </w:r>
-      <w:proofErr w:type="spellStart"/>
       <w:r>
         <w:rPr>
           <w:rFonts w:ascii="돋움체" w:eastAsia="돋움체" w:cs="돋움체"/>
@@ -10883,7 +10182,6 @@
         </w:rPr>
         <w:t>href</w:t>
       </w:r>
-      <w:proofErr w:type="spellEnd"/>
       <w:r>
         <w:rPr>
           <w:rFonts w:ascii="돋움체" w:eastAsia="돋움체" w:cs="돋움체"/>
@@ -10924,7 +10222,6 @@
         </w:rPr>
         <w:t>="_blank"&gt;&lt;</w:t>
       </w:r>
-      <w:proofErr w:type="spellStart"/>
       <w:r>
         <w:rPr>
           <w:rFonts w:ascii="돋움체" w:eastAsia="돋움체" w:cs="돋움체"/>
@@ -10935,7 +10232,6 @@
         </w:rPr>
         <w:t>img</w:t>
       </w:r>
-      <w:proofErr w:type="spellEnd"/>
       <w:r>
         <w:rPr>
           <w:rFonts w:ascii="돋움체" w:eastAsia="돋움체" w:cs="돋움체"/>
@@ -11151,7 +10447,6 @@
         </w:rPr>
         <w:t xml:space="preserve"> </w:t>
       </w:r>
-      <w:proofErr w:type="spellStart"/>
       <w:r>
         <w:rPr>
           <w:rFonts w:ascii="돋움체" w:eastAsia="돋움체" w:cs="돋움체"/>
@@ -11162,7 +10457,6 @@
         </w:rPr>
         <w:t>href</w:t>
       </w:r>
-      <w:proofErr w:type="spellEnd"/>
       <w:r>
         <w:rPr>
           <w:rFonts w:ascii="돋움체" w:eastAsia="돋움체" w:cs="돋움체"/>
@@ -11203,7 +10497,6 @@
         </w:rPr>
         <w:t>="_self"&gt;&lt;</w:t>
       </w:r>
-      <w:proofErr w:type="spellStart"/>
       <w:r>
         <w:rPr>
           <w:rFonts w:ascii="돋움체" w:eastAsia="돋움체" w:cs="돋움체"/>
@@ -11214,7 +10507,6 @@
         </w:rPr>
         <w:t>img</w:t>
       </w:r>
-      <w:proofErr w:type="spellEnd"/>
       <w:r>
         <w:rPr>
           <w:rFonts w:ascii="돋움체" w:eastAsia="돋움체" w:cs="돋움체"/>
@@ -11430,7 +10722,6 @@
         </w:rPr>
         <w:t xml:space="preserve"> </w:t>
       </w:r>
-      <w:proofErr w:type="spellStart"/>
       <w:r>
         <w:rPr>
           <w:rFonts w:ascii="돋움체" w:eastAsia="돋움체" w:cs="돋움체"/>
@@ -11441,7 +10732,6 @@
         </w:rPr>
         <w:t>href</w:t>
       </w:r>
-      <w:proofErr w:type="spellEnd"/>
       <w:r>
         <w:rPr>
           <w:rFonts w:ascii="돋움체" w:eastAsia="돋움체" w:cs="돋움체"/>
@@ -11482,7 +10772,6 @@
         </w:rPr>
         <w:t>="_blank"&gt;&lt;</w:t>
       </w:r>
-      <w:proofErr w:type="spellStart"/>
       <w:r>
         <w:rPr>
           <w:rFonts w:ascii="돋움체" w:eastAsia="돋움체" w:cs="돋움체"/>
@@ -11493,7 +10782,6 @@
         </w:rPr>
         <w:t>img</w:t>
       </w:r>
-      <w:proofErr w:type="spellEnd"/>
       <w:r>
         <w:rPr>
           <w:rFonts w:ascii="돋움체" w:eastAsia="돋움체" w:cs="돋움체"/>
@@ -11709,7 +10997,6 @@
         </w:rPr>
         <w:t xml:space="preserve"> </w:t>
       </w:r>
-      <w:proofErr w:type="spellStart"/>
       <w:r>
         <w:rPr>
           <w:rFonts w:ascii="돋움체" w:eastAsia="돋움체" w:cs="돋움체"/>
@@ -11720,7 +11007,6 @@
         </w:rPr>
         <w:t>href</w:t>
       </w:r>
-      <w:proofErr w:type="spellEnd"/>
       <w:r>
         <w:rPr>
           <w:rFonts w:ascii="돋움체" w:eastAsia="돋움체" w:cs="돋움체"/>
@@ -11761,7 +11047,6 @@
         </w:rPr>
         <w:t>="_self"&gt;&lt;</w:t>
       </w:r>
-      <w:proofErr w:type="spellStart"/>
       <w:r>
         <w:rPr>
           <w:rFonts w:ascii="돋움체" w:eastAsia="돋움체" w:cs="돋움체"/>
@@ -11772,7 +11057,6 @@
         </w:rPr>
         <w:t>img</w:t>
       </w:r>
-      <w:proofErr w:type="spellEnd"/>
       <w:r>
         <w:rPr>
           <w:rFonts w:ascii="돋움체" w:eastAsia="돋움체" w:cs="돋움체"/>
@@ -11893,7 +11177,6 @@
         </w:rPr>
         <w:t>width</w:t>
       </w:r>
-      <w:proofErr w:type="gramStart"/>
       <w:r>
         <w:rPr>
           <w:rFonts w:ascii="돋움체" w:eastAsia="돋움체" w:cs="돋움체"/>
@@ -11914,7 +11197,6 @@
         </w:rPr>
         <w:t>400px</w:t>
       </w:r>
-      <w:proofErr w:type="gramEnd"/>
       <w:r>
         <w:rPr>
           <w:rFonts w:ascii="돋움체" w:eastAsia="돋움체" w:cs="돋움체"/>
@@ -12050,7 +11332,6 @@
         </w:rPr>
         <w:t>&lt;/</w:t>
       </w:r>
-      <w:proofErr w:type="spellStart"/>
       <w:r>
         <w:rPr>
           <w:rFonts w:ascii="돋움체" w:eastAsia="돋움체" w:cs="돋움체"/>
@@ -12061,7 +11342,6 @@
         </w:rPr>
         <w:t>ul</w:t>
       </w:r>
-      <w:proofErr w:type="spellEnd"/>
       <w:r>
         <w:rPr>
           <w:rFonts w:ascii="돋움체" w:eastAsia="돋움체" w:cs="돋움체"/>
@@ -12200,29 +11480,7 @@
           <w:sz w:val="19"/>
           <w:szCs w:val="19"/>
         </w:rPr>
-        <w:t>="</w:t>
-      </w:r>
-      <w:proofErr w:type="spellStart"/>
-      <w:r>
-        <w:rPr>
-          <w:rFonts w:ascii="돋움체" w:eastAsia="돋움체" w:cs="돋움체"/>
-          <w:color w:val="0000FF"/>
-          <w:kern w:val="0"/>
-          <w:sz w:val="19"/>
-          <w:szCs w:val="19"/>
-        </w:rPr>
-        <w:t>bottom_bar</w:t>
-      </w:r>
-      <w:proofErr w:type="spellEnd"/>
-      <w:r>
-        <w:rPr>
-          <w:rFonts w:ascii="돋움체" w:eastAsia="돋움체" w:cs="돋움체"/>
-          <w:color w:val="0000FF"/>
-          <w:kern w:val="0"/>
-          <w:sz w:val="19"/>
-          <w:szCs w:val="19"/>
-        </w:rPr>
-        <w:t>"&gt;</w:t>
+        <w:t>="bottom_bar"&gt;</w:t>
       </w:r>
     </w:p>
     <w:p>
@@ -12307,95 +11565,7 @@
           <w:sz w:val="19"/>
           <w:szCs w:val="19"/>
         </w:rPr>
-        <w:t xml:space="preserve"> </w:t>
-      </w:r>
-      <w:proofErr w:type="spellStart"/>
-      <w:r>
-        <w:rPr>
-          <w:rFonts w:ascii="돋움체" w:eastAsia="돋움체" w:cs="돋움체"/>
-          <w:color w:val="000000"/>
-          <w:kern w:val="0"/>
-          <w:sz w:val="19"/>
-          <w:szCs w:val="19"/>
-        </w:rPr>
-        <w:t>tjoeunit</w:t>
-      </w:r>
-      <w:proofErr w:type="spellEnd"/>
-      <w:r>
-        <w:rPr>
-          <w:rFonts w:ascii="돋움체" w:eastAsia="돋움체" w:cs="돋움체"/>
-          <w:color w:val="000000"/>
-          <w:kern w:val="0"/>
-          <w:sz w:val="19"/>
-          <w:szCs w:val="19"/>
-        </w:rPr>
-        <w:t xml:space="preserve"> Co., All rights reserved. 101 </w:t>
-      </w:r>
-      <w:proofErr w:type="spellStart"/>
-      <w:r>
-        <w:rPr>
-          <w:rFonts w:ascii="돋움체" w:eastAsia="돋움체" w:cs="돋움체"/>
-          <w:color w:val="000000"/>
-          <w:kern w:val="0"/>
-          <w:sz w:val="19"/>
-          <w:szCs w:val="19"/>
-        </w:rPr>
-        <w:t>abc</w:t>
-      </w:r>
-      <w:proofErr w:type="spellEnd"/>
-      <w:r>
-        <w:rPr>
-          <w:rFonts w:ascii="돋움체" w:eastAsia="돋움체" w:cs="돋움체"/>
-          <w:color w:val="000000"/>
-          <w:kern w:val="0"/>
-          <w:sz w:val="19"/>
-          <w:szCs w:val="19"/>
-        </w:rPr>
-        <w:t xml:space="preserve"> 123-ro </w:t>
-      </w:r>
-      <w:proofErr w:type="spellStart"/>
-      <w:r>
-        <w:rPr>
-          <w:rFonts w:ascii="돋움체" w:eastAsia="돋움체" w:cs="돋움체"/>
-          <w:color w:val="000000"/>
-          <w:kern w:val="0"/>
-          <w:sz w:val="19"/>
-          <w:szCs w:val="19"/>
-        </w:rPr>
-        <w:t>Molra-Gu</w:t>
-      </w:r>
-      <w:proofErr w:type="spellEnd"/>
-      <w:r>
-        <w:rPr>
-          <w:rFonts w:ascii="돋움체" w:eastAsia="돋움체" w:cs="돋움체"/>
-          <w:color w:val="000000"/>
-          <w:kern w:val="0"/>
-          <w:sz w:val="19"/>
-          <w:szCs w:val="19"/>
-        </w:rPr>
-        <w:t xml:space="preserve">, </w:t>
-      </w:r>
-      <w:proofErr w:type="spellStart"/>
-      <w:r>
-        <w:rPr>
-          <w:rFonts w:ascii="돋움체" w:eastAsia="돋움체" w:cs="돋움체"/>
-          <w:color w:val="000000"/>
-          <w:kern w:val="0"/>
-          <w:sz w:val="19"/>
-          <w:szCs w:val="19"/>
-        </w:rPr>
-        <w:t>Seroul</w:t>
-      </w:r>
-      <w:proofErr w:type="spellEnd"/>
-      <w:r>
-        <w:rPr>
-          <w:rFonts w:ascii="돋움체" w:eastAsia="돋움체" w:cs="돋움체"/>
-          <w:color w:val="000000"/>
-          <w:kern w:val="0"/>
-          <w:sz w:val="19"/>
-          <w:szCs w:val="19"/>
-        </w:rPr>
-        <w:t>, Korea</w:t>
+        <w:t xml:space="preserve"> tjoeunit Co., All rights reserved. 101 abc 123-ro Molra-Gu, Seroul, Korea</w:t>
       </w:r>
       <w:r>
         <w:rPr>
@@ -12592,7 +11762,6 @@
         </w:rPr>
         <w:t>&lt;</w:t>
       </w:r>
-      <w:proofErr w:type="spellStart"/>
       <w:r>
         <w:rPr>
           <w:rFonts w:ascii="돋움체" w:eastAsia="돋움체" w:cs="돋움체"/>
@@ -12603,7 +11772,6 @@
         </w:rPr>
         <w:t>img</w:t>
       </w:r>
-      <w:proofErr w:type="spellEnd"/>
       <w:r>
         <w:rPr>
           <w:rFonts w:ascii="돋움체" w:eastAsia="돋움체" w:cs="돋움체"/>
@@ -12614,7 +11782,6 @@
         </w:rPr>
         <w:t xml:space="preserve"> </w:t>
       </w:r>
-      <w:proofErr w:type="spellStart"/>
       <w:r>
         <w:rPr>
           <w:rFonts w:ascii="돋움체" w:eastAsia="돋움체" w:cs="돋움체"/>
@@ -12625,7 +11792,6 @@
         </w:rPr>
         <w:t>src</w:t>
       </w:r>
-      <w:proofErr w:type="spellEnd"/>
       <w:r>
         <w:rPr>
           <w:rFonts w:ascii="돋움체" w:eastAsia="돋움체" w:cs="돋움체"/>
@@ -12734,129 +11900,7 @@
           <w:sz w:val="19"/>
           <w:szCs w:val="19"/>
         </w:rPr>
-        <w:t xml:space="preserve">            Contrary to popular belief, Lorem Ipsum is not simply random text. It has roots in a piece of classical Latin literature from 45 BC, making it over 2000 years old. Richard McClintock, a Latin professor at Hampden-Sydney College in Virginia, looked up one of the more obscure Latin words, </w:t>
-      </w:r>
-      <w:proofErr w:type="spellStart"/>
-      <w:r>
-        <w:rPr>
-          <w:rFonts w:ascii="돋움체" w:eastAsia="돋움체" w:cs="돋움체"/>
-          <w:color w:val="000000"/>
-          <w:kern w:val="0"/>
-          <w:sz w:val="19"/>
-          <w:szCs w:val="19"/>
-        </w:rPr>
-        <w:t>consectetur</w:t>
-      </w:r>
-      <w:proofErr w:type="spellEnd"/>
-      <w:r>
-        <w:rPr>
-          <w:rFonts w:ascii="돋움체" w:eastAsia="돋움체" w:cs="돋움체"/>
-          <w:color w:val="000000"/>
-          <w:kern w:val="0"/>
-          <w:sz w:val="19"/>
-          <w:szCs w:val="19"/>
-        </w:rPr>
-        <w:t xml:space="preserve">, from a Lorem Ipsum passage, and going through the cites of the word in classical literature, discovered the undoubtable source. Lorem Ipsum comes from sections 1.10.32 and 1.10.33 of "de </w:t>
-      </w:r>
-      <w:proofErr w:type="spellStart"/>
-      <w:r>
-        <w:rPr>
-          <w:rFonts w:ascii="돋움체" w:eastAsia="돋움체" w:cs="돋움체"/>
-          <w:color w:val="000000"/>
-          <w:kern w:val="0"/>
-          <w:sz w:val="19"/>
-          <w:szCs w:val="19"/>
-        </w:rPr>
-        <w:t>Finibus</w:t>
-      </w:r>
-      <w:proofErr w:type="spellEnd"/>
-      <w:r>
-        <w:rPr>
-          <w:rFonts w:ascii="돋움체" w:eastAsia="돋움체" w:cs="돋움체"/>
-          <w:color w:val="000000"/>
-          <w:kern w:val="0"/>
-          <w:sz w:val="19"/>
-          <w:szCs w:val="19"/>
-        </w:rPr>
-        <w:t xml:space="preserve"> </w:t>
-      </w:r>
-      <w:proofErr w:type="spellStart"/>
-      <w:r>
-        <w:rPr>
-          <w:rFonts w:ascii="돋움체" w:eastAsia="돋움체" w:cs="돋움체"/>
-          <w:color w:val="000000"/>
-          <w:kern w:val="0"/>
-          <w:sz w:val="19"/>
-          <w:szCs w:val="19"/>
-        </w:rPr>
-        <w:t>Bonorum</w:t>
-      </w:r>
-      <w:proofErr w:type="spellEnd"/>
-      <w:r>
-        <w:rPr>
-          <w:rFonts w:ascii="돋움체" w:eastAsia="돋움체" w:cs="돋움체"/>
-          <w:color w:val="000000"/>
-          <w:kern w:val="0"/>
-          <w:sz w:val="19"/>
-          <w:szCs w:val="19"/>
-        </w:rPr>
-        <w:t xml:space="preserve"> et </w:t>
-      </w:r>
-      <w:proofErr w:type="spellStart"/>
-      <w:r>
-        <w:rPr>
-          <w:rFonts w:ascii="돋움체" w:eastAsia="돋움체" w:cs="돋움체"/>
-          <w:color w:val="000000"/>
-          <w:kern w:val="0"/>
-          <w:sz w:val="19"/>
-          <w:szCs w:val="19"/>
-        </w:rPr>
-        <w:t>Malorum</w:t>
-      </w:r>
-      <w:proofErr w:type="spellEnd"/>
-      <w:r>
-        <w:rPr>
-          <w:rFonts w:ascii="돋움체" w:eastAsia="돋움체" w:cs="돋움체"/>
-          <w:color w:val="000000"/>
-          <w:kern w:val="0"/>
-          <w:sz w:val="19"/>
-          <w:szCs w:val="19"/>
-        </w:rPr>
-        <w:t xml:space="preserve">" (The Extremes of Good and Evil) by Cicero, written in 45 BC. This book is a treatise on the theory of ethics, very popular during the Renaissance. The first line of Lorem Ipsum, "Lorem ipsum dolor sit </w:t>
-      </w:r>
-      <w:proofErr w:type="spellStart"/>
-      <w:proofErr w:type="gramStart"/>
-      <w:r>
-        <w:rPr>
-          <w:rFonts w:ascii="돋움체" w:eastAsia="돋움체" w:cs="돋움체"/>
-          <w:color w:val="000000"/>
-          <w:kern w:val="0"/>
-          <w:sz w:val="19"/>
-          <w:szCs w:val="19"/>
-        </w:rPr>
-        <w:t>amet</w:t>
-      </w:r>
-      <w:proofErr w:type="spellEnd"/>
-      <w:r>
-        <w:rPr>
-          <w:rFonts w:ascii="돋움체" w:eastAsia="돋움체" w:cs="돋움체"/>
-          <w:color w:val="000000"/>
-          <w:kern w:val="0"/>
-          <w:sz w:val="19"/>
-          <w:szCs w:val="19"/>
-        </w:rPr>
-        <w:t>..</w:t>
-      </w:r>
-      <w:proofErr w:type="gramEnd"/>
-      <w:r>
-        <w:rPr>
-          <w:rFonts w:ascii="돋움체" w:eastAsia="돋움체" w:cs="돋움체"/>
-          <w:color w:val="000000"/>
-          <w:kern w:val="0"/>
-          <w:sz w:val="19"/>
-          <w:szCs w:val="19"/>
-        </w:rPr>
-        <w:t>", comes from a line in section 1.10.32.</w:t>
+        <w:t xml:space="preserve">            Contrary to popular belief, Lorem Ipsum is not simply random text. It has roots in a piece of classical Latin literature from 45 BC, making it over 2000 years old. Richard McClintock, a Latin professor at Hampden-Sydney College in Virginia, looked up one of the more obscure Latin words, consectetur, from a Lorem Ipsum passage, and going through the cites of the word in classical literature, discovered the undoubtable source. Lorem Ipsum comes from sections 1.10.32 and 1.10.33 of "de Finibus Bonorum et Malorum" (The Extremes of Good and Evil) by Cicero, written in 45 BC. This book is a treatise on the theory of ethics, very popular during the Renaissance. The first line of Lorem Ipsum, "Lorem ipsum dolor sit amet..", comes from a line in section 1.10.32.</w:t>
       </w:r>
     </w:p>
     <w:p>
@@ -12896,73 +11940,7 @@
           <w:sz w:val="19"/>
           <w:szCs w:val="19"/>
         </w:rPr>
-        <w:t xml:space="preserve">            The standard chunk of Lorem Ipsum used since the 1500s is reproduced below for those interested. Sections 1.10.32 and 1.10.33 from "de </w:t>
-      </w:r>
-      <w:proofErr w:type="spellStart"/>
-      <w:r>
-        <w:rPr>
-          <w:rFonts w:ascii="돋움체" w:eastAsia="돋움체" w:cs="돋움체"/>
-          <w:color w:val="000000"/>
-          <w:kern w:val="0"/>
-          <w:sz w:val="19"/>
-          <w:szCs w:val="19"/>
-        </w:rPr>
-        <w:t>Finibus</w:t>
-      </w:r>
-      <w:proofErr w:type="spellEnd"/>
-      <w:r>
-        <w:rPr>
-          <w:rFonts w:ascii="돋움체" w:eastAsia="돋움체" w:cs="돋움체"/>
-          <w:color w:val="000000"/>
-          <w:kern w:val="0"/>
-          <w:sz w:val="19"/>
-          <w:szCs w:val="19"/>
-        </w:rPr>
-        <w:t xml:space="preserve"> </w:t>
-      </w:r>
-      <w:proofErr w:type="spellStart"/>
-      <w:r>
-        <w:rPr>
-          <w:rFonts w:ascii="돋움체" w:eastAsia="돋움체" w:cs="돋움체"/>
-          <w:color w:val="000000"/>
-          <w:kern w:val="0"/>
-          <w:sz w:val="19"/>
-          <w:szCs w:val="19"/>
-        </w:rPr>
-        <w:t>Bonorum</w:t>
-      </w:r>
-      <w:proofErr w:type="spellEnd"/>
-      <w:r>
-        <w:rPr>
-          <w:rFonts w:ascii="돋움체" w:eastAsia="돋움체" w:cs="돋움체"/>
-          <w:color w:val="000000"/>
-          <w:kern w:val="0"/>
-          <w:sz w:val="19"/>
-          <w:szCs w:val="19"/>
-        </w:rPr>
-        <w:t xml:space="preserve"> et </w:t>
-      </w:r>
-      <w:proofErr w:type="spellStart"/>
-      <w:r>
-        <w:rPr>
-          <w:rFonts w:ascii="돋움체" w:eastAsia="돋움체" w:cs="돋움체"/>
-          <w:color w:val="000000"/>
-          <w:kern w:val="0"/>
-          <w:sz w:val="19"/>
-          <w:szCs w:val="19"/>
-        </w:rPr>
-        <w:t>Malorum</w:t>
-      </w:r>
-      <w:proofErr w:type="spellEnd"/>
-      <w:r>
-        <w:rPr>
-          <w:rFonts w:ascii="돋움체" w:eastAsia="돋움체" w:cs="돋움체"/>
-          <w:color w:val="000000"/>
-          <w:kern w:val="0"/>
-          <w:sz w:val="19"/>
-          <w:szCs w:val="19"/>
-        </w:rPr>
-        <w:t>" by Cicero are also reproduced in their exact original form, accompanied by English versions from the 1914 translation by H. Rackham.</w:t>
+        <w:t xml:space="preserve">            The standard chunk of Lorem Ipsum used since the 1500s is reproduced below for those interested. Sections 1.10.32 and 1.10.33 from "de Finibus Bonorum et Malorum" by Cicero are also reproduced in their exact original form, accompanied by English versions from the 1914 translation by H. Rackham.</w:t>
       </w:r>
     </w:p>
     <w:p>
@@ -12987,129 +11965,7 @@
           <w:sz w:val="19"/>
           <w:szCs w:val="19"/>
         </w:rPr>
-        <w:t xml:space="preserve">            Contrary to popular belief, Lorem Ipsum is not simply random text. It has roots in a piece of classical Latin literature from 45 BC, making it over 2000 years old. Richard McClintock, a Latin professor at Hampden-Sydney College in Virginia, looked up one of the more obscure Latin words, </w:t>
-      </w:r>
-      <w:proofErr w:type="spellStart"/>
-      <w:r>
-        <w:rPr>
-          <w:rFonts w:ascii="돋움체" w:eastAsia="돋움체" w:cs="돋움체"/>
-          <w:color w:val="000000"/>
-          <w:kern w:val="0"/>
-          <w:sz w:val="19"/>
-          <w:szCs w:val="19"/>
-        </w:rPr>
-        <w:t>consectetur</w:t>
-      </w:r>
-      <w:proofErr w:type="spellEnd"/>
-      <w:r>
-        <w:rPr>
-          <w:rFonts w:ascii="돋움체" w:eastAsia="돋움체" w:cs="돋움체"/>
-          <w:color w:val="000000"/>
-          <w:kern w:val="0"/>
-          <w:sz w:val="19"/>
-          <w:szCs w:val="19"/>
-        </w:rPr>
-        <w:t xml:space="preserve">, from a Lorem Ipsum passage, and going through the cites of the word in classical literature, discovered the undoubtable source. Lorem Ipsum comes from sections 1.10.32 and 1.10.33 of "de </w:t>
-      </w:r>
-      <w:proofErr w:type="spellStart"/>
-      <w:r>
-        <w:rPr>
-          <w:rFonts w:ascii="돋움체" w:eastAsia="돋움체" w:cs="돋움체"/>
-          <w:color w:val="000000"/>
-          <w:kern w:val="0"/>
-          <w:sz w:val="19"/>
-          <w:szCs w:val="19"/>
-        </w:rPr>
-        <w:t>Finibus</w:t>
-      </w:r>
-      <w:proofErr w:type="spellEnd"/>
-      <w:r>
-        <w:rPr>
-          <w:rFonts w:ascii="돋움체" w:eastAsia="돋움체" w:cs="돋움체"/>
-          <w:color w:val="000000"/>
-          <w:kern w:val="0"/>
-          <w:sz w:val="19"/>
-          <w:szCs w:val="19"/>
-        </w:rPr>
-        <w:t xml:space="preserve"> </w:t>
-      </w:r>
-      <w:proofErr w:type="spellStart"/>
-      <w:r>
-        <w:rPr>
-          <w:rFonts w:ascii="돋움체" w:eastAsia="돋움체" w:cs="돋움체"/>
-          <w:color w:val="000000"/>
-          <w:kern w:val="0"/>
-          <w:sz w:val="19"/>
-          <w:szCs w:val="19"/>
-        </w:rPr>
-        <w:t>Bonorum</w:t>
-      </w:r>
-      <w:proofErr w:type="spellEnd"/>
-      <w:r>
-        <w:rPr>
-          <w:rFonts w:ascii="돋움체" w:eastAsia="돋움체" w:cs="돋움체"/>
-          <w:color w:val="000000"/>
-          <w:kern w:val="0"/>
-          <w:sz w:val="19"/>
-          <w:szCs w:val="19"/>
-        </w:rPr>
-        <w:t xml:space="preserve"> et </w:t>
-      </w:r>
-      <w:proofErr w:type="spellStart"/>
-      <w:r>
-        <w:rPr>
-          <w:rFonts w:ascii="돋움체" w:eastAsia="돋움체" w:cs="돋움체"/>
-          <w:color w:val="000000"/>
-          <w:kern w:val="0"/>
-          <w:sz w:val="19"/>
-          <w:szCs w:val="19"/>
-        </w:rPr>
-        <w:t>Malorum</w:t>
-      </w:r>
-      <w:proofErr w:type="spellEnd"/>
-      <w:r>
-        <w:rPr>
-          <w:rFonts w:ascii="돋움체" w:eastAsia="돋움체" w:cs="돋움체"/>
-          <w:color w:val="000000"/>
-          <w:kern w:val="0"/>
-          <w:sz w:val="19"/>
-          <w:szCs w:val="19"/>
-        </w:rPr>
-        <w:t xml:space="preserve">" (The Extremes of Good and Evil) by Cicero, written in 45 BC. This book is a treatise on the theory of ethics, very popular during the Renaissance. The first line of Lorem Ipsum, "Lorem ipsum dolor sit </w:t>
-      </w:r>
-      <w:proofErr w:type="spellStart"/>
-      <w:proofErr w:type="gramStart"/>
-      <w:r>
-        <w:rPr>
-          <w:rFonts w:ascii="돋움체" w:eastAsia="돋움체" w:cs="돋움체"/>
-          <w:color w:val="000000"/>
-          <w:kern w:val="0"/>
-          <w:sz w:val="19"/>
-          <w:szCs w:val="19"/>
-        </w:rPr>
-        <w:t>amet</w:t>
-      </w:r>
-      <w:proofErr w:type="spellEnd"/>
-      <w:r>
-        <w:rPr>
-          <w:rFonts w:ascii="돋움체" w:eastAsia="돋움체" w:cs="돋움체"/>
-          <w:color w:val="000000"/>
-          <w:kern w:val="0"/>
-          <w:sz w:val="19"/>
-          <w:szCs w:val="19"/>
-        </w:rPr>
-        <w:t>..</w:t>
-      </w:r>
-      <w:proofErr w:type="gramEnd"/>
-      <w:r>
-        <w:rPr>
-          <w:rFonts w:ascii="돋움체" w:eastAsia="돋움체" w:cs="돋움체"/>
-          <w:color w:val="000000"/>
-          <w:kern w:val="0"/>
-          <w:sz w:val="19"/>
-          <w:szCs w:val="19"/>
-        </w:rPr>
-        <w:t>", comes from a line in section 1.10.32.</w:t>
+        <w:t xml:space="preserve">            Contrary to popular belief, Lorem Ipsum is not simply random text. It has roots in a piece of classical Latin literature from 45 BC, making it over 2000 years old. Richard McClintock, a Latin professor at Hampden-Sydney College in Virginia, looked up one of the more obscure Latin words, consectetur, from a Lorem Ipsum passage, and going through the cites of the word in classical literature, discovered the undoubtable source. Lorem Ipsum comes from sections 1.10.32 and 1.10.33 of "de Finibus Bonorum et Malorum" (The Extremes of Good and Evil) by Cicero, written in 45 BC. This book is a treatise on the theory of ethics, very popular during the Renaissance. The first line of Lorem Ipsum, "Lorem ipsum dolor sit amet..", comes from a line in section 1.10.32.</w:t>
       </w:r>
     </w:p>
     <w:p>
@@ -13150,73 +12006,7 @@
           <w:szCs w:val="19"/>
         </w:rPr>
         <w:lastRenderedPageBreak/>
-        <w:t xml:space="preserve">            The standard chunk of Lorem Ipsum used since the 1500s is reproduced below for those interested. Sections 1.10.32 and 1.10.33 from "de </w:t>
-      </w:r>
-      <w:proofErr w:type="spellStart"/>
-      <w:r>
-        <w:rPr>
-          <w:rFonts w:ascii="돋움체" w:eastAsia="돋움체" w:cs="돋움체"/>
-          <w:color w:val="000000"/>
-          <w:kern w:val="0"/>
-          <w:sz w:val="19"/>
-          <w:szCs w:val="19"/>
-        </w:rPr>
-        <w:t>Finibus</w:t>
-      </w:r>
-      <w:proofErr w:type="spellEnd"/>
-      <w:r>
-        <w:rPr>
-          <w:rFonts w:ascii="돋움체" w:eastAsia="돋움체" w:cs="돋움체"/>
-          <w:color w:val="000000"/>
-          <w:kern w:val="0"/>
-          <w:sz w:val="19"/>
-          <w:szCs w:val="19"/>
-        </w:rPr>
-        <w:t xml:space="preserve"> </w:t>
-      </w:r>
-      <w:proofErr w:type="spellStart"/>
-      <w:r>
-        <w:rPr>
-          <w:rFonts w:ascii="돋움체" w:eastAsia="돋움체" w:cs="돋움체"/>
-          <w:color w:val="000000"/>
-          <w:kern w:val="0"/>
-          <w:sz w:val="19"/>
-          <w:szCs w:val="19"/>
-        </w:rPr>
-        <w:t>Bonorum</w:t>
-      </w:r>
-      <w:proofErr w:type="spellEnd"/>
-      <w:r>
-        <w:rPr>
-          <w:rFonts w:ascii="돋움체" w:eastAsia="돋움체" w:cs="돋움체"/>
-          <w:color w:val="000000"/>
-          <w:kern w:val="0"/>
-          <w:sz w:val="19"/>
-          <w:szCs w:val="19"/>
-        </w:rPr>
-        <w:t xml:space="preserve"> et </w:t>
-      </w:r>
-      <w:proofErr w:type="spellStart"/>
-      <w:r>
-        <w:rPr>
-          <w:rFonts w:ascii="돋움체" w:eastAsia="돋움체" w:cs="돋움체"/>
-          <w:color w:val="000000"/>
-          <w:kern w:val="0"/>
-          <w:sz w:val="19"/>
-          <w:szCs w:val="19"/>
-        </w:rPr>
-        <w:t>Malorum</w:t>
-      </w:r>
-      <w:proofErr w:type="spellEnd"/>
-      <w:r>
-        <w:rPr>
-          <w:rFonts w:ascii="돋움체" w:eastAsia="돋움체" w:cs="돋움체"/>
-          <w:color w:val="000000"/>
-          <w:kern w:val="0"/>
-          <w:sz w:val="19"/>
-          <w:szCs w:val="19"/>
-        </w:rPr>
-        <w:t>" by Cicero are also reproduced in their exact original form, accompanied by English versions from the 1914 translation by H. Rackham.</w:t>
+        <w:t xml:space="preserve">            The standard chunk of Lorem Ipsum used since the 1500s is reproduced below for those interested. Sections 1.10.32 and 1.10.33 from "de Finibus Bonorum et Malorum" by Cicero are also reproduced in their exact original form, accompanied by English versions from the 1914 translation by H. Rackham.</w:t>
       </w:r>
     </w:p>
     <w:p>
@@ -13421,7 +12211,7 @@
 </file>
 
 <file path=word/endnotes.xml><?xml version="1.0" encoding="utf-8"?>
-<w:endnotes xmlns:wpc="http://schemas.microsoft.com/office/word/2010/wordprocessingCanvas" xmlns:cx="http://schemas.microsoft.com/office/drawing/2014/chartex" xmlns:mc="http://schemas.openxmlformats.org/markup-compatibility/2006" xmlns:o="urn:schemas-microsoft-com:office:office" xmlns:r="http://schemas.openxmlformats.org/officeDocument/2006/relationships" xmlns:m="http://schemas.openxmlformats.org/officeDocument/2006/math" xmlns:v="urn:schemas-microsoft-com:vml" xmlns:wp14="http://schemas.microsoft.com/office/word/2010/wordprocessingDrawing" xmlns:wp="http://schemas.openxmlformats.org/drawingml/2006/wordprocessingDrawing" xmlns:w10="urn:schemas-microsoft-com:office:word" xmlns:w="http://schemas.openxmlformats.org/wordprocessingml/2006/main" xmlns:w14="http://schemas.microsoft.com/office/word/2010/wordml" xmlns:w15="http://schemas.microsoft.com/office/word/2012/wordml" xmlns:w16se="http://schemas.microsoft.com/office/word/2015/wordml/symex" xmlns:wpg="http://schemas.microsoft.com/office/word/2010/wordprocessingGroup" xmlns:wpi="http://schemas.microsoft.com/office/word/2010/wordprocessingInk" xmlns:wne="http://schemas.microsoft.com/office/word/2006/wordml" xmlns:wps="http://schemas.microsoft.com/office/word/2010/wordprocessingShape" mc:Ignorable="w14 w15 w16se wp14">
+<w:endnotes xmlns:wpc="http://schemas.microsoft.com/office/word/2010/wordprocessingCanvas" xmlns:cx="http://schemas.microsoft.com/office/drawing/2014/chartex" xmlns:cx1="http://schemas.microsoft.com/office/drawing/2015/9/8/chartex" xmlns:cx2="http://schemas.microsoft.com/office/drawing/2015/10/21/chartex" xmlns:cx3="http://schemas.microsoft.com/office/drawing/2016/5/9/chartex" xmlns:cx4="http://schemas.microsoft.com/office/drawing/2016/5/10/chartex" xmlns:cx5="http://schemas.microsoft.com/office/drawing/2016/5/11/chartex" xmlns:cx6="http://schemas.microsoft.com/office/drawing/2016/5/12/chartex" xmlns:cx7="http://schemas.microsoft.com/office/drawing/2016/5/13/chartex" xmlns:cx8="http://schemas.microsoft.com/office/drawing/2016/5/14/chartex" xmlns:mc="http://schemas.openxmlformats.org/markup-compatibility/2006" xmlns:aink="http://schemas.microsoft.com/office/drawing/2016/ink" xmlns:am3d="http://schemas.microsoft.com/office/drawing/2017/model3d" xmlns:o="urn:schemas-microsoft-com:office:office" xmlns:r="http://schemas.openxmlformats.org/officeDocument/2006/relationships" xmlns:m="http://schemas.openxmlformats.org/officeDocument/2006/math" xmlns:v="urn:schemas-microsoft-com:vml" xmlns:wp14="http://schemas.microsoft.com/office/word/2010/wordprocessingDrawing" xmlns:wp="http://schemas.openxmlformats.org/drawingml/2006/wordprocessingDrawing" xmlns:w10="urn:schemas-microsoft-com:office:word" xmlns:w="http://schemas.openxmlformats.org/wordprocessingml/2006/main" xmlns:w14="http://schemas.microsoft.com/office/word/2010/wordml" xmlns:w15="http://schemas.microsoft.com/office/word/2012/wordml" xmlns:w16cex="http://schemas.microsoft.com/office/word/2018/wordml/cex" xmlns:w16cid="http://schemas.microsoft.com/office/word/2016/wordml/cid" xmlns:w16="http://schemas.microsoft.com/office/word/2018/wordml" xmlns:w16sdtdh="http://schemas.microsoft.com/office/word/2020/wordml/sdtdatahash" xmlns:w16se="http://schemas.microsoft.com/office/word/2015/wordml/symex" xmlns:wpg="http://schemas.microsoft.com/office/word/2010/wordprocessingGroup" xmlns:wpi="http://schemas.microsoft.com/office/word/2010/wordprocessingInk" xmlns:wne="http://schemas.microsoft.com/office/word/2006/wordml" xmlns:wps="http://schemas.microsoft.com/office/word/2010/wordprocessingShape" mc:Ignorable="w14 w15 w16se w16cid w16 w16cex w16sdtdh wp14">
   <w:endnote w:type="separator" w:id="-1">
     <w:p>
       <w:pPr>
@@ -13446,7 +12236,7 @@
 </file>
 
 <file path=word/footer1.xml><?xml version="1.0" encoding="utf-8"?>
-<w:ftr xmlns:wpc="http://schemas.microsoft.com/office/word/2010/wordprocessingCanvas" xmlns:cx="http://schemas.microsoft.com/office/drawing/2014/chartex" xmlns:mc="http://schemas.openxmlformats.org/markup-compatibility/2006" xmlns:o="urn:schemas-microsoft-com:office:office" xmlns:r="http://schemas.openxmlformats.org/officeDocument/2006/relationships" xmlns:m="http://schemas.openxmlformats.org/officeDocument/2006/math" xmlns:v="urn:schemas-microsoft-com:vml" xmlns:wp14="http://schemas.microsoft.com/office/word/2010/wordprocessingDrawing" xmlns:wp="http://schemas.openxmlformats.org/drawingml/2006/wordprocessingDrawing" xmlns:w10="urn:schemas-microsoft-com:office:word" xmlns:w="http://schemas.openxmlformats.org/wordprocessingml/2006/main" xmlns:w14="http://schemas.microsoft.com/office/word/2010/wordml" xmlns:w15="http://schemas.microsoft.com/office/word/2012/wordml" xmlns:w16se="http://schemas.microsoft.com/office/word/2015/wordml/symex" xmlns:wpg="http://schemas.microsoft.com/office/word/2010/wordprocessingGroup" xmlns:wpi="http://schemas.microsoft.com/office/word/2010/wordprocessingInk" xmlns:wne="http://schemas.microsoft.com/office/word/2006/wordml" xmlns:wps="http://schemas.microsoft.com/office/word/2010/wordprocessingShape" mc:Ignorable="w14 w15 w16se wp14">
+<w:ftr xmlns:wpc="http://schemas.microsoft.com/office/word/2010/wordprocessingCanvas" xmlns:cx="http://schemas.microsoft.com/office/drawing/2014/chartex" xmlns:cx1="http://schemas.microsoft.com/office/drawing/2015/9/8/chartex" xmlns:cx2="http://schemas.microsoft.com/office/drawing/2015/10/21/chartex" xmlns:cx3="http://schemas.microsoft.com/office/drawing/2016/5/9/chartex" xmlns:cx4="http://schemas.microsoft.com/office/drawing/2016/5/10/chartex" xmlns:cx5="http://schemas.microsoft.com/office/drawing/2016/5/11/chartex" xmlns:cx6="http://schemas.microsoft.com/office/drawing/2016/5/12/chartex" xmlns:cx7="http://schemas.microsoft.com/office/drawing/2016/5/13/chartex" xmlns:cx8="http://schemas.microsoft.com/office/drawing/2016/5/14/chartex" xmlns:mc="http://schemas.openxmlformats.org/markup-compatibility/2006" xmlns:aink="http://schemas.microsoft.com/office/drawing/2016/ink" xmlns:am3d="http://schemas.microsoft.com/office/drawing/2017/model3d" xmlns:o="urn:schemas-microsoft-com:office:office" xmlns:r="http://schemas.openxmlformats.org/officeDocument/2006/relationships" xmlns:m="http://schemas.openxmlformats.org/officeDocument/2006/math" xmlns:v="urn:schemas-microsoft-com:vml" xmlns:wp14="http://schemas.microsoft.com/office/word/2010/wordprocessingDrawing" xmlns:wp="http://schemas.openxmlformats.org/drawingml/2006/wordprocessingDrawing" xmlns:w10="urn:schemas-microsoft-com:office:word" xmlns:w="http://schemas.openxmlformats.org/wordprocessingml/2006/main" xmlns:w14="http://schemas.microsoft.com/office/word/2010/wordml" xmlns:w15="http://schemas.microsoft.com/office/word/2012/wordml" xmlns:w16cex="http://schemas.microsoft.com/office/word/2018/wordml/cex" xmlns:w16cid="http://schemas.microsoft.com/office/word/2016/wordml/cid" xmlns:w16="http://schemas.microsoft.com/office/word/2018/wordml" xmlns:w16sdtdh="http://schemas.microsoft.com/office/word/2020/wordml/sdtdatahash" xmlns:w16se="http://schemas.microsoft.com/office/word/2015/wordml/symex" xmlns:wpg="http://schemas.microsoft.com/office/word/2010/wordprocessingGroup" xmlns:wpi="http://schemas.microsoft.com/office/word/2010/wordprocessingInk" xmlns:wne="http://schemas.microsoft.com/office/word/2006/wordml" xmlns:wps="http://schemas.microsoft.com/office/word/2010/wordprocessingShape" mc:Ignorable="w14 w15 w16se w16cid w16 w16cex w16sdtdh wp14">
   <w:sdt>
     <w:sdtPr>
       <w:id w:val="-1891490915"/>
@@ -13493,7 +12283,7 @@
 </file>
 
 <file path=word/footnotes.xml><?xml version="1.0" encoding="utf-8"?>
-<w:footnotes xmlns:wpc="http://schemas.microsoft.com/office/word/2010/wordprocessingCanvas" xmlns:cx="http://schemas.microsoft.com/office/drawing/2014/chartex" xmlns:mc="http://schemas.openxmlformats.org/markup-compatibility/2006" xmlns:o="urn:schemas-microsoft-com:office:office" xmlns:r="http://schemas.openxmlformats.org/officeDocument/2006/relationships" xmlns:m="http://schemas.openxmlformats.org/officeDocument/2006/math" xmlns:v="urn:schemas-microsoft-com:vml" xmlns:wp14="http://schemas.microsoft.com/office/word/2010/wordprocessingDrawing" xmlns:wp="http://schemas.openxmlformats.org/drawingml/2006/wordprocessingDrawing" xmlns:w10="urn:schemas-microsoft-com:office:word" xmlns:w="http://schemas.openxmlformats.org/wordprocessingml/2006/main" xmlns:w14="http://schemas.microsoft.com/office/word/2010/wordml" xmlns:w15="http://schemas.microsoft.com/office/word/2012/wordml" xmlns:w16se="http://schemas.microsoft.com/office/word/2015/wordml/symex" xmlns:wpg="http://schemas.microsoft.com/office/word/2010/wordprocessingGroup" xmlns:wpi="http://schemas.microsoft.com/office/word/2010/wordprocessingInk" xmlns:wne="http://schemas.microsoft.com/office/word/2006/wordml" xmlns:wps="http://schemas.microsoft.com/office/word/2010/wordprocessingShape" mc:Ignorable="w14 w15 w16se wp14">
+<w:footnotes xmlns:wpc="http://schemas.microsoft.com/office/word/2010/wordprocessingCanvas" xmlns:cx="http://schemas.microsoft.com/office/drawing/2014/chartex" xmlns:cx1="http://schemas.microsoft.com/office/drawing/2015/9/8/chartex" xmlns:cx2="http://schemas.microsoft.com/office/drawing/2015/10/21/chartex" xmlns:cx3="http://schemas.microsoft.com/office/drawing/2016/5/9/chartex" xmlns:cx4="http://schemas.microsoft.com/office/drawing/2016/5/10/chartex" xmlns:cx5="http://schemas.microsoft.com/office/drawing/2016/5/11/chartex" xmlns:cx6="http://schemas.microsoft.com/office/drawing/2016/5/12/chartex" xmlns:cx7="http://schemas.microsoft.com/office/drawing/2016/5/13/chartex" xmlns:cx8="http://schemas.microsoft.com/office/drawing/2016/5/14/chartex" xmlns:mc="http://schemas.openxmlformats.org/markup-compatibility/2006" xmlns:aink="http://schemas.microsoft.com/office/drawing/2016/ink" xmlns:am3d="http://schemas.microsoft.com/office/drawing/2017/model3d" xmlns:o="urn:schemas-microsoft-com:office:office" xmlns:r="http://schemas.openxmlformats.org/officeDocument/2006/relationships" xmlns:m="http://schemas.openxmlformats.org/officeDocument/2006/math" xmlns:v="urn:schemas-microsoft-com:vml" xmlns:wp14="http://schemas.microsoft.com/office/word/2010/wordprocessingDrawing" xmlns:wp="http://schemas.openxmlformats.org/drawingml/2006/wordprocessingDrawing" xmlns:w10="urn:schemas-microsoft-com:office:word" xmlns:w="http://schemas.openxmlformats.org/wordprocessingml/2006/main" xmlns:w14="http://schemas.microsoft.com/office/word/2010/wordml" xmlns:w15="http://schemas.microsoft.com/office/word/2012/wordml" xmlns:w16cex="http://schemas.microsoft.com/office/word/2018/wordml/cex" xmlns:w16cid="http://schemas.microsoft.com/office/word/2016/wordml/cid" xmlns:w16="http://schemas.microsoft.com/office/word/2018/wordml" xmlns:w16sdtdh="http://schemas.microsoft.com/office/word/2020/wordml/sdtdatahash" xmlns:w16se="http://schemas.microsoft.com/office/word/2015/wordml/symex" xmlns:wpg="http://schemas.microsoft.com/office/word/2010/wordprocessingGroup" xmlns:wpi="http://schemas.microsoft.com/office/word/2010/wordprocessingInk" xmlns:wne="http://schemas.microsoft.com/office/word/2006/wordml" xmlns:wps="http://schemas.microsoft.com/office/word/2010/wordprocessingShape" mc:Ignorable="w14 w15 w16se w16cid w16 w16cex w16sdtdh wp14">
   <w:footnote w:type="separator" w:id="-1">
     <w:p>
       <w:pPr>
@@ -13518,7 +12308,7 @@
 </file>
 
 <file path=word/numbering.xml><?xml version="1.0" encoding="utf-8"?>
-<w:numbering xmlns:wpc="http://schemas.microsoft.com/office/word/2010/wordprocessingCanvas" xmlns:cx="http://schemas.microsoft.com/office/drawing/2014/chartex" xmlns:mc="http://schemas.openxmlformats.org/markup-compatibility/2006" xmlns:o="urn:schemas-microsoft-com:office:office" xmlns:r="http://schemas.openxmlformats.org/officeDocument/2006/relationships" xmlns:m="http://schemas.openxmlformats.org/officeDocument/2006/math" xmlns:v="urn:schemas-microsoft-com:vml" xmlns:wp14="http://schemas.microsoft.com/office/word/2010/wordprocessingDrawing" xmlns:wp="http://schemas.openxmlformats.org/drawingml/2006/wordprocessingDrawing" xmlns:w10="urn:schemas-microsoft-com:office:word" xmlns:w="http://schemas.openxmlformats.org/wordprocessingml/2006/main" xmlns:w14="http://schemas.microsoft.com/office/word/2010/wordml" xmlns:w15="http://schemas.microsoft.com/office/word/2012/wordml" xmlns:w16se="http://schemas.microsoft.com/office/word/2015/wordml/symex" xmlns:wpg="http://schemas.microsoft.com/office/word/2010/wordprocessingGroup" xmlns:wpi="http://schemas.microsoft.com/office/word/2010/wordprocessingInk" xmlns:wne="http://schemas.microsoft.com/office/word/2006/wordml" xmlns:wps="http://schemas.microsoft.com/office/word/2010/wordprocessingShape" mc:Ignorable="w14 w15 w16se wp14">
+<w:numbering xmlns:wpc="http://schemas.microsoft.com/office/word/2010/wordprocessingCanvas" xmlns:cx="http://schemas.microsoft.com/office/drawing/2014/chartex" xmlns:cx1="http://schemas.microsoft.com/office/drawing/2015/9/8/chartex" xmlns:cx2="http://schemas.microsoft.com/office/drawing/2015/10/21/chartex" xmlns:cx3="http://schemas.microsoft.com/office/drawing/2016/5/9/chartex" xmlns:cx4="http://schemas.microsoft.com/office/drawing/2016/5/10/chartex" xmlns:cx5="http://schemas.microsoft.com/office/drawing/2016/5/11/chartex" xmlns:cx6="http://schemas.microsoft.com/office/drawing/2016/5/12/chartex" xmlns:cx7="http://schemas.microsoft.com/office/drawing/2016/5/13/chartex" xmlns:cx8="http://schemas.microsoft.com/office/drawing/2016/5/14/chartex" xmlns:mc="http://schemas.openxmlformats.org/markup-compatibility/2006" xmlns:aink="http://schemas.microsoft.com/office/drawing/2016/ink" xmlns:am3d="http://schemas.microsoft.com/office/drawing/2017/model3d" xmlns:o="urn:schemas-microsoft-com:office:office" xmlns:r="http://schemas.openxmlformats.org/officeDocument/2006/relationships" xmlns:m="http://schemas.openxmlformats.org/officeDocument/2006/math" xmlns:v="urn:schemas-microsoft-com:vml" xmlns:wp14="http://schemas.microsoft.com/office/word/2010/wordprocessingDrawing" xmlns:wp="http://schemas.openxmlformats.org/drawingml/2006/wordprocessingDrawing" xmlns:w10="urn:schemas-microsoft-com:office:word" xmlns:w="http://schemas.openxmlformats.org/wordprocessingml/2006/main" xmlns:w14="http://schemas.microsoft.com/office/word/2010/wordml" xmlns:w15="http://schemas.microsoft.com/office/word/2012/wordml" xmlns:w16cex="http://schemas.microsoft.com/office/word/2018/wordml/cex" xmlns:w16cid="http://schemas.microsoft.com/office/word/2016/wordml/cid" xmlns:w16="http://schemas.microsoft.com/office/word/2018/wordml" xmlns:w16sdtdh="http://schemas.microsoft.com/office/word/2020/wordml/sdtdatahash" xmlns:w16se="http://schemas.microsoft.com/office/word/2015/wordml/symex" xmlns:wpg="http://schemas.microsoft.com/office/word/2010/wordprocessingGroup" xmlns:wpi="http://schemas.microsoft.com/office/word/2010/wordprocessingInk" xmlns:wne="http://schemas.microsoft.com/office/word/2006/wordml" xmlns:wps="http://schemas.microsoft.com/office/word/2010/wordprocessingShape" mc:Ignorable="w14 w15 w16se w16cid w16 w16cex w16sdtdh wp14">
   <w:abstractNum w:abstractNumId="0" w15:restartNumberingAfterBreak="0">
     <w:nsid w:val="1BC2297A"/>
     <w:multiLevelType w:val="hybridMultilevel"/>
@@ -13615,7 +12405,7 @@
 </file>
 
 <file path=word/styles.xml><?xml version="1.0" encoding="utf-8"?>
-<w:styles xmlns:mc="http://schemas.openxmlformats.org/markup-compatibility/2006" xmlns:r="http://schemas.openxmlformats.org/officeDocument/2006/relationships" xmlns:w="http://schemas.openxmlformats.org/wordprocessingml/2006/main" xmlns:w14="http://schemas.microsoft.com/office/word/2010/wordml" xmlns:w15="http://schemas.microsoft.com/office/word/2012/wordml" xmlns:w16se="http://schemas.microsoft.com/office/word/2015/wordml/symex" mc:Ignorable="w14 w15 w16se">
+<w:styles xmlns:mc="http://schemas.openxmlformats.org/markup-compatibility/2006" xmlns:r="http://schemas.openxmlformats.org/officeDocument/2006/relationships" xmlns:w="http://schemas.openxmlformats.org/wordprocessingml/2006/main" xmlns:w14="http://schemas.microsoft.com/office/word/2010/wordml" xmlns:w15="http://schemas.microsoft.com/office/word/2012/wordml" xmlns:w16cex="http://schemas.microsoft.com/office/word/2018/wordml/cex" xmlns:w16cid="http://schemas.microsoft.com/office/word/2016/wordml/cid" xmlns:w16="http://schemas.microsoft.com/office/word/2018/wordml" xmlns:w16sdtdh="http://schemas.microsoft.com/office/word/2020/wordml/sdtdatahash" xmlns:w16se="http://schemas.microsoft.com/office/word/2015/wordml/symex" mc:Ignorable="w14 w15 w16se w16cid w16 w16cex w16sdtdh">
   <w:docDefaults>
     <w:rPrDefault>
       <w:rPr>
@@ -13632,7 +12422,7 @@
       </w:pPr>
     </w:pPrDefault>
   </w:docDefaults>
-  <w:latentStyles w:defLockedState="0" w:defUIPriority="99" w:defSemiHidden="0" w:defUnhideWhenUsed="0" w:defQFormat="0" w:count="371">
+  <w:latentStyles w:defLockedState="0" w:defUIPriority="99" w:defSemiHidden="0" w:defUnhideWhenUsed="0" w:defQFormat="0" w:count="376">
     <w:lsdException w:name="Normal" w:uiPriority="0" w:qFormat="1"/>
     <w:lsdException w:name="heading 1" w:uiPriority="9" w:qFormat="1"/>
     <w:lsdException w:name="heading 2" w:semiHidden="1" w:uiPriority="9" w:unhideWhenUsed="1" w:qFormat="1"/>
@@ -13738,7 +12528,6 @@
     <w:lsdException w:name="HTML Sample" w:semiHidden="1" w:unhideWhenUsed="1"/>
     <w:lsdException w:name="HTML Typewriter" w:semiHidden="1" w:unhideWhenUsed="1"/>
     <w:lsdException w:name="HTML Variable" w:semiHidden="1" w:unhideWhenUsed="1"/>
-    <w:lsdException w:name="Normal Table" w:semiHidden="1" w:unhideWhenUsed="1"/>
     <w:lsdException w:name="annotation subject" w:semiHidden="1" w:unhideWhenUsed="1"/>
     <w:lsdException w:name="No List" w:semiHidden="1" w:unhideWhenUsed="1"/>
     <w:lsdException w:name="Outline List 1" w:semiHidden="1" w:unhideWhenUsed="1"/>
@@ -13781,11 +12570,8 @@
     <w:lsdException w:name="Table Contemporary" w:semiHidden="1" w:unhideWhenUsed="1"/>
     <w:lsdException w:name="Table Elegant" w:semiHidden="1" w:unhideWhenUsed="1"/>
     <w:lsdException w:name="Table Professional" w:semiHidden="1" w:unhideWhenUsed="1"/>
-    <w:lsdException w:name="Table Subtle 1" w:semiHidden="1" w:unhideWhenUsed="1"/>
     <w:lsdException w:name="Table Subtle 2" w:semiHidden="1" w:unhideWhenUsed="1"/>
     <w:lsdException w:name="Table Web 1" w:semiHidden="1" w:unhideWhenUsed="1"/>
-    <w:lsdException w:name="Table Web 2" w:semiHidden="1" w:unhideWhenUsed="1"/>
-    <w:lsdException w:name="Table Web 3" w:semiHidden="1" w:unhideWhenUsed="1"/>
     <w:lsdException w:name="Balloon Text" w:semiHidden="1" w:unhideWhenUsed="1"/>
     <w:lsdException w:name="Table Grid" w:uiPriority="59"/>
     <w:lsdException w:name="Table Theme" w:semiHidden="1" w:unhideWhenUsed="1"/>
@@ -14004,6 +12790,11 @@
     <w:lsdException w:name="List Table 5 Dark Accent 6" w:uiPriority="50"/>
     <w:lsdException w:name="List Table 6 Colorful Accent 6" w:uiPriority="51"/>
     <w:lsdException w:name="List Table 7 Colorful Accent 6" w:uiPriority="52"/>
+    <w:lsdException w:name="Mention" w:semiHidden="1" w:unhideWhenUsed="1"/>
+    <w:lsdException w:name="Smart Hyperlink" w:semiHidden="1" w:unhideWhenUsed="1"/>
+    <w:lsdException w:name="Hashtag" w:semiHidden="1" w:unhideWhenUsed="1"/>
+    <w:lsdException w:name="Unresolved Mention" w:semiHidden="1" w:unhideWhenUsed="1"/>
+    <w:lsdException w:name="Smart Link" w:semiHidden="1" w:unhideWhenUsed="1"/>
   </w:latentStyles>
   <w:style w:type="paragraph" w:default="1" w:styleId="a">
     <w:name w:val="Normal"/>
